--- a/ai_14/oleh_motruk/EPIC4/epic_4_practice_and_labs_report_Oleg_Motruk.docx
+++ b/ai_14/oleh_motruk/EPIC4/epic_4_practice_and_labs_report_Oleg_Motruk.docx
@@ -178,158 +178,198 @@
     </w:p>
     <w:p>
       <w:pPr>
-        <w:spacing w:line="240" w:lineRule="auto"/>
+        <w:pStyle w:val="ae"/>
+        <w:spacing w:before="0" w:beforeAutospacing="0" w:after="0" w:afterAutospacing="0"/>
         <w:jc w:val="center"/>
-        <w:rPr>
-          <w:rFonts w:ascii="Times New Roman" w:eastAsia="Times New Roman" w:hAnsi="Times New Roman" w:cs="Times New Roman"/>
+      </w:pPr>
+      <w:r>
+        <w:rPr>
           <w:b/>
-          <w:sz w:val="40"/>
-          <w:szCs w:val="40"/>
-        </w:rPr>
-      </w:pPr>
-      <w:r>
-        <w:rPr>
-          <w:rFonts w:ascii="Times New Roman" w:eastAsia="Times New Roman" w:hAnsi="Times New Roman" w:cs="Times New Roman"/>
+          <w:bCs/>
+          <w:color w:val="000000"/>
+          <w:sz w:val="56"/>
+          <w:szCs w:val="56"/>
+        </w:rPr>
+        <w:t>Звіт</w:t>
+      </w:r>
+      <w:r>
+        <w:rPr>
           <w:b/>
-          <w:sz w:val="40"/>
-          <w:szCs w:val="40"/>
-        </w:rPr>
-        <w:t>Звіт</w:t>
-      </w:r>
-    </w:p>
-    <w:p>
-      <w:pPr>
-        <w:spacing w:line="240" w:lineRule="auto"/>
-        <w:jc w:val="center"/>
-        <w:rPr>
-          <w:rFonts w:ascii="Times New Roman" w:eastAsia="Times New Roman" w:hAnsi="Times New Roman" w:cs="Times New Roman"/>
+          <w:bCs/>
+          <w:color w:val="000000"/>
           <w:sz w:val="28"/>
           <w:szCs w:val="28"/>
         </w:rPr>
-      </w:pPr>
-      <w:r>
-        <w:rPr>
-          <w:rFonts w:ascii="Times New Roman" w:eastAsia="Times New Roman" w:hAnsi="Times New Roman" w:cs="Times New Roman"/>
+        <w:t> </w:t>
+      </w:r>
+    </w:p>
+    <w:p>
+      <w:pPr>
+        <w:pStyle w:val="ae"/>
+        <w:spacing w:before="0" w:beforeAutospacing="0" w:after="0" w:afterAutospacing="0"/>
+        <w:jc w:val="center"/>
+      </w:pPr>
+      <w:r>
+        <w:rPr>
+          <w:b/>
+          <w:bCs/>
+          <w:color w:val="000000"/>
           <w:sz w:val="28"/>
           <w:szCs w:val="28"/>
         </w:rPr>
-        <w:t xml:space="preserve">про виконання </w:t>
-      </w:r>
-    </w:p>
-    <w:p>
-      <w:pPr>
-        <w:tabs>
-          <w:tab w:val="center" w:pos="4819"/>
-          <w:tab w:val="left" w:pos="7468"/>
-        </w:tabs>
-        <w:spacing w:line="240" w:lineRule="auto"/>
-        <w:rPr>
-          <w:rFonts w:ascii="Times New Roman" w:eastAsia="Times New Roman" w:hAnsi="Times New Roman" w:cs="Times New Roman"/>
-          <w:b/>
+        <w:t>про виконання лабораторних та практичних робіт блоку № 4</w:t>
+      </w:r>
+    </w:p>
+    <w:p>
+      <w:pPr>
+        <w:pStyle w:val="ae"/>
+        <w:spacing w:before="0" w:beforeAutospacing="0" w:after="0" w:afterAutospacing="0"/>
+        <w:jc w:val="center"/>
+      </w:pPr>
+      <w:r>
+        <w:rPr>
+          <w:color w:val="000000"/>
           <w:sz w:val="28"/>
           <w:szCs w:val="28"/>
         </w:rPr>
-      </w:pPr>
-      <w:r>
-        <w:rPr>
-          <w:rFonts w:ascii="Times New Roman" w:eastAsia="Times New Roman" w:hAnsi="Times New Roman" w:cs="Times New Roman"/>
+        <w:t>На тему:  «Одновимірні масиви. Двовимірні Масиви. Вказівники та Посилання. Динамічні масиви. Структури даних. Вкладені структури. Алгоритми обробки та робота з масивами та структурами.»</w:t>
+      </w:r>
+    </w:p>
+    <w:p>
+      <w:pPr>
+        <w:pStyle w:val="ae"/>
+        <w:spacing w:before="0" w:beforeAutospacing="0" w:after="0" w:afterAutospacing="0"/>
+        <w:jc w:val="center"/>
+      </w:pPr>
+      <w:r>
+        <w:rPr>
           <w:b/>
+          <w:bCs/>
+          <w:i/>
+          <w:iCs/>
+          <w:color w:val="000000"/>
           <w:sz w:val="28"/>
           <w:szCs w:val="28"/>
         </w:rPr>
-        <w:tab/>
-        <w:t>Лабораторних та практичних робіт №</w:t>
-      </w:r>
-      <w:r>
-        <w:rPr>
-          <w:rFonts w:ascii="Times New Roman" w:eastAsia="Times New Roman" w:hAnsi="Times New Roman" w:cs="Times New Roman"/>
-          <w:b/>
+        <w:t xml:space="preserve">з дисципліни: </w:t>
+      </w:r>
+      <w:r>
+        <w:rPr>
+          <w:color w:val="000000"/>
           <w:sz w:val="28"/>
           <w:szCs w:val="28"/>
         </w:rPr>
-        <w:t>4</w:t>
-      </w:r>
-    </w:p>
-    <w:p>
-      <w:pPr>
-        <w:spacing w:line="240" w:lineRule="auto"/>
+        <w:t>«Мови та парадигми програмування»</w:t>
+      </w:r>
+    </w:p>
+    <w:p>
+      <w:pPr>
+        <w:pStyle w:val="ae"/>
+        <w:spacing w:before="0" w:beforeAutospacing="0" w:after="0" w:afterAutospacing="0"/>
         <w:jc w:val="center"/>
-        <w:rPr>
-          <w:rFonts w:ascii="Times New Roman" w:eastAsia="Times New Roman" w:hAnsi="Times New Roman" w:cs="Times New Roman"/>
+      </w:pPr>
+      <w:r>
+        <w:rPr>
+          <w:color w:val="000000"/>
           <w:sz w:val="28"/>
           <w:szCs w:val="28"/>
         </w:rPr>
-      </w:pPr>
-      <w:r>
-        <w:rPr>
-          <w:rFonts w:ascii="Times New Roman" w:eastAsia="Times New Roman" w:hAnsi="Times New Roman" w:cs="Times New Roman"/>
-          <w:b/>
-          <w:i/>
+        <w:t>до:</w:t>
+      </w:r>
+    </w:p>
+    <w:p>
+      <w:pPr>
+        <w:pStyle w:val="ae"/>
+        <w:spacing w:before="0" w:beforeAutospacing="0" w:after="0" w:afterAutospacing="0"/>
+        <w:jc w:val="center"/>
+      </w:pPr>
+      <w:r>
+        <w:rPr>
+          <w:color w:val="000000"/>
           <w:sz w:val="28"/>
           <w:szCs w:val="28"/>
         </w:rPr>
-        <w:t xml:space="preserve">з дисципліни: </w:t>
-      </w:r>
-      <w:r>
-        <w:rPr>
-          <w:rFonts w:ascii="Times New Roman" w:eastAsia="Times New Roman" w:hAnsi="Times New Roman" w:cs="Times New Roman"/>
+        <w:t>ВНС Лабораторної Роботи №4 </w:t>
+      </w:r>
+    </w:p>
+    <w:p>
+      <w:pPr>
+        <w:pStyle w:val="ae"/>
+        <w:spacing w:before="0" w:beforeAutospacing="0" w:after="0" w:afterAutospacing="0"/>
+        <w:jc w:val="center"/>
+      </w:pPr>
+      <w:r>
+        <w:rPr>
+          <w:color w:val="000000"/>
           <w:sz w:val="28"/>
           <w:szCs w:val="28"/>
         </w:rPr>
-        <w:t>«Мови та парадигми програмування»</w:t>
-      </w:r>
-    </w:p>
-    <w:p>
-      <w:pPr>
-        <w:shd w:val="clear" w:color="auto" w:fill="FFFFFF"/>
-        <w:textAlignment w:val="center"/>
-        <w:rPr>
-          <w:rFonts w:ascii="Arial" w:eastAsia="Times New Roman" w:hAnsi="Arial" w:cs="Arial"/>
-          <w:color w:val="000000"/>
-          <w:sz w:val="20"/>
-          <w:szCs w:val="20"/>
-        </w:rPr>
-      </w:pPr>
-      <w:r>
-        <w:rPr>
-          <w:rFonts w:ascii="Times New Roman" w:eastAsia="Times New Roman" w:hAnsi="Times New Roman" w:cs="Times New Roman"/>
-          <w:b/>
-          <w:i/>
+        <w:t>ВНС Лабораторної Роботи №5</w:t>
+      </w:r>
+    </w:p>
+    <w:p>
+      <w:pPr>
+        <w:pStyle w:val="ae"/>
+        <w:spacing w:before="0" w:beforeAutospacing="0" w:after="0" w:afterAutospacing="0"/>
+        <w:jc w:val="center"/>
+      </w:pPr>
+      <w:proofErr w:type="spellStart"/>
+      <w:r>
+        <w:rPr>
+          <w:color w:val="000000"/>
           <w:sz w:val="28"/>
           <w:szCs w:val="28"/>
         </w:rPr>
-        <w:t>з розділу</w:t>
-      </w:r>
-      <w:r>
-        <w:rPr>
-          <w:rFonts w:ascii="Times New Roman" w:eastAsia="Times New Roman" w:hAnsi="Times New Roman" w:cs="Times New Roman"/>
+        <w:t>Алготестер</w:t>
+      </w:r>
+      <w:proofErr w:type="spellEnd"/>
+      <w:r>
+        <w:rPr>
+          <w:color w:val="000000"/>
           <w:sz w:val="28"/>
           <w:szCs w:val="28"/>
         </w:rPr>
-        <w:t>:  «</w:t>
-      </w:r>
-      <w:r>
-        <w:rPr>
-          <w:rFonts w:ascii="Times New Roman" w:hAnsi="Times New Roman" w:cs="Times New Roman"/>
+        <w:t xml:space="preserve"> Лабораторної Роботи №2</w:t>
+      </w:r>
+    </w:p>
+    <w:p>
+      <w:pPr>
+        <w:pStyle w:val="ae"/>
+        <w:spacing w:before="0" w:beforeAutospacing="0" w:after="0" w:afterAutospacing="0"/>
+        <w:jc w:val="center"/>
+      </w:pPr>
+      <w:proofErr w:type="spellStart"/>
+      <w:r>
+        <w:rPr>
           <w:color w:val="000000"/>
           <w:sz w:val="28"/>
           <w:szCs w:val="28"/>
         </w:rPr>
-        <w:t>Прості структури даних. Одновимірні масиви. Двовимірні Масиви. Алгоритми обробки</w:t>
-      </w:r>
-      <w:r>
-        <w:rPr>
-          <w:color w:val="000000"/>
-        </w:rPr>
-        <w:t>.</w:t>
-      </w:r>
-      <w:r>
-        <w:rPr>
-          <w:rFonts w:ascii="Times New Roman" w:eastAsia="Times New Roman" w:hAnsi="Times New Roman" w:cs="Times New Roman"/>
+        <w:t>Алготестер</w:t>
+      </w:r>
+      <w:proofErr w:type="spellEnd"/>
+      <w:r>
+        <w:rPr>
+          <w:color w:val="000000"/>
           <w:sz w:val="28"/>
           <w:szCs w:val="28"/>
         </w:rPr>
-        <w:t>»</w:t>
+        <w:t xml:space="preserve"> Лабораторної Роботи №3</w:t>
+      </w:r>
+    </w:p>
+    <w:p>
+      <w:pPr>
+        <w:pStyle w:val="ae"/>
+        <w:spacing w:before="0" w:beforeAutospacing="0" w:after="0" w:afterAutospacing="0"/>
+        <w:jc w:val="center"/>
+      </w:pPr>
+      <w:r>
+        <w:rPr>
+          <w:color w:val="000000"/>
+          <w:sz w:val="28"/>
+          <w:szCs w:val="28"/>
+        </w:rPr>
+        <w:t>Практичних Робіт №4</w:t>
       </w:r>
     </w:p>
     <w:p>
@@ -639,24 +679,77 @@
           <w:szCs w:val="24"/>
         </w:rPr>
       </w:pPr>
-      <w:r>
-        <w:rPr>
-          <w:rFonts w:ascii="Times New Roman" w:eastAsia="Times New Roman" w:hAnsi="Times New Roman" w:cs="Times New Roman"/>
-          <w:sz w:val="24"/>
-          <w:szCs w:val="24"/>
-          <w:lang w:val="ru-RU"/>
-        </w:rPr>
-        <w:t>Ознайомитись з поняттям</w:t>
-      </w:r>
-      <w:r>
-        <w:rPr>
-          <w:rFonts w:ascii="Times New Roman" w:eastAsia="Times New Roman" w:hAnsi="Times New Roman" w:cs="Times New Roman"/>
-          <w:sz w:val="24"/>
-          <w:szCs w:val="24"/>
-          <w:lang w:val="ru-RU"/>
-        </w:rPr>
-        <w:t xml:space="preserve"> динамічного та статичного масиву</w:t>
-      </w:r>
+      <w:proofErr w:type="spellStart"/>
+      <w:r>
+        <w:rPr>
+          <w:rFonts w:ascii="Times New Roman" w:eastAsia="Times New Roman" w:hAnsi="Times New Roman" w:cs="Times New Roman"/>
+          <w:sz w:val="24"/>
+          <w:szCs w:val="24"/>
+          <w:lang w:val="ru-RU"/>
+        </w:rPr>
+        <w:t>Ознайомитись</w:t>
+      </w:r>
+      <w:proofErr w:type="spellEnd"/>
+      <w:r>
+        <w:rPr>
+          <w:rFonts w:ascii="Times New Roman" w:eastAsia="Times New Roman" w:hAnsi="Times New Roman" w:cs="Times New Roman"/>
+          <w:sz w:val="24"/>
+          <w:szCs w:val="24"/>
+          <w:lang w:val="ru-RU"/>
+        </w:rPr>
+        <w:t xml:space="preserve"> з </w:t>
+      </w:r>
+      <w:proofErr w:type="spellStart"/>
+      <w:r>
+        <w:rPr>
+          <w:rFonts w:ascii="Times New Roman" w:eastAsia="Times New Roman" w:hAnsi="Times New Roman" w:cs="Times New Roman"/>
+          <w:sz w:val="24"/>
+          <w:szCs w:val="24"/>
+          <w:lang w:val="ru-RU"/>
+        </w:rPr>
+        <w:t>поняттям</w:t>
+      </w:r>
+      <w:proofErr w:type="spellEnd"/>
+      <w:r>
+        <w:rPr>
+          <w:rFonts w:ascii="Times New Roman" w:eastAsia="Times New Roman" w:hAnsi="Times New Roman" w:cs="Times New Roman"/>
+          <w:sz w:val="24"/>
+          <w:szCs w:val="24"/>
+          <w:lang w:val="ru-RU"/>
+        </w:rPr>
+        <w:t xml:space="preserve"> </w:t>
+      </w:r>
+      <w:proofErr w:type="spellStart"/>
+      <w:r>
+        <w:rPr>
+          <w:rFonts w:ascii="Times New Roman" w:eastAsia="Times New Roman" w:hAnsi="Times New Roman" w:cs="Times New Roman"/>
+          <w:sz w:val="24"/>
+          <w:szCs w:val="24"/>
+          <w:lang w:val="ru-RU"/>
+        </w:rPr>
+        <w:t>динамічного</w:t>
+      </w:r>
+      <w:proofErr w:type="spellEnd"/>
+      <w:r>
+        <w:rPr>
+          <w:rFonts w:ascii="Times New Roman" w:eastAsia="Times New Roman" w:hAnsi="Times New Roman" w:cs="Times New Roman"/>
+          <w:sz w:val="24"/>
+          <w:szCs w:val="24"/>
+          <w:lang w:val="ru-RU"/>
+        </w:rPr>
+        <w:t xml:space="preserve"> та статичного </w:t>
+      </w:r>
+      <w:proofErr w:type="spellStart"/>
+      <w:r>
+        <w:rPr>
+          <w:rFonts w:ascii="Times New Roman" w:eastAsia="Times New Roman" w:hAnsi="Times New Roman" w:cs="Times New Roman"/>
+          <w:sz w:val="24"/>
+          <w:szCs w:val="24"/>
+          <w:lang w:val="ru-RU"/>
+        </w:rPr>
+        <w:t>масиву</w:t>
+      </w:r>
+      <w:proofErr w:type="spellEnd"/>
       <w:r>
         <w:rPr>
           <w:rFonts w:ascii="Times New Roman" w:eastAsia="Times New Roman" w:hAnsi="Times New Roman" w:cs="Times New Roman"/>
@@ -1441,7 +1534,7 @@
       </w:r>
       <w:r>
         <w:rPr>
-          <w:lang w:val="en-US"/>
+          <w:lang w:val="ru-RU"/>
         </w:rPr>
         <w:t xml:space="preserve">  </w:t>
       </w:r>
@@ -1895,58 +1988,19 @@
             <w:szCs w:val="24"/>
             <w:lang w:val="en-US"/>
           </w:rPr>
-          <w:t>https://studfile.net/preview/5319824/page:10/</w:t>
-        </w:r>
-      </w:hyperlink>
-      <w:r>
-        <w:rPr>
-          <w:rFonts w:ascii="Times New Roman" w:eastAsia="Times New Roman" w:hAnsi="Times New Roman" w:cs="Times New Roman"/>
-          <w:sz w:val="24"/>
-          <w:szCs w:val="24"/>
-        </w:rPr>
-        <w:t xml:space="preserve"> </w:t>
-      </w:r>
-      <w:r>
-        <w:rPr>
-          <w:rFonts w:ascii="Times New Roman" w:eastAsia="Times New Roman" w:hAnsi="Times New Roman" w:cs="Times New Roman"/>
-          <w:sz w:val="24"/>
-          <w:szCs w:val="24"/>
-          <w:lang w:val="en-US"/>
-        </w:rPr>
-        <w:t xml:space="preserve"> </w:t>
-      </w:r>
-    </w:p>
-    <w:p>
-      <w:pPr>
-        <w:spacing w:after="0" w:line="240" w:lineRule="auto"/>
-        <w:ind w:left="2160"/>
-        <w:rPr>
-          <w:rFonts w:ascii="Times New Roman" w:eastAsia="Times New Roman" w:hAnsi="Times New Roman" w:cs="Times New Roman"/>
-          <w:sz w:val="24"/>
-          <w:szCs w:val="24"/>
-          <w:lang w:val="en-US"/>
-        </w:rPr>
-      </w:pPr>
-      <w:r>
-        <w:rPr>
-          <w:rFonts w:ascii="Times New Roman" w:eastAsia="Times New Roman" w:hAnsi="Times New Roman" w:cs="Times New Roman"/>
-          <w:sz w:val="24"/>
-          <w:szCs w:val="24"/>
-        </w:rPr>
-        <w:tab/>
-      </w:r>
-      <w:r>
-        <w:rPr>
-          <w:rFonts w:ascii="Times New Roman" w:eastAsia="Times New Roman" w:hAnsi="Times New Roman" w:cs="Times New Roman"/>
-          <w:sz w:val="24"/>
-          <w:szCs w:val="24"/>
-        </w:rPr>
-        <w:t xml:space="preserve"> 2.</w:t>
-      </w:r>
-      <w:r>
-        <w:t xml:space="preserve"> </w:t>
-      </w:r>
-      <w:hyperlink r:id="rId14" w:history="1">
+          <w:t>https</w:t>
+        </w:r>
+        <w:r>
+          <w:rPr>
+            <w:rStyle w:val="af"/>
+            <w:rFonts w:ascii="Times New Roman" w:eastAsia="Times New Roman" w:hAnsi="Times New Roman" w:cs="Times New Roman"/>
+            <w:sz w:val="24"/>
+            <w:szCs w:val="24"/>
+            <w:lang w:val="ru-RU"/>
+          </w:rPr>
+          <w:t>://</w:t>
+        </w:r>
+        <w:proofErr w:type="spellStart"/>
         <w:r>
           <w:rPr>
             <w:rStyle w:val="af"/>
@@ -1955,7 +2009,78 @@
             <w:szCs w:val="24"/>
             <w:lang w:val="en-US"/>
           </w:rPr>
-          <w:t>https://purecodecpp.com/uk/archives/3205</w:t>
+          <w:t>studfile</w:t>
+        </w:r>
+        <w:proofErr w:type="spellEnd"/>
+        <w:r>
+          <w:rPr>
+            <w:rStyle w:val="af"/>
+            <w:rFonts w:ascii="Times New Roman" w:eastAsia="Times New Roman" w:hAnsi="Times New Roman" w:cs="Times New Roman"/>
+            <w:sz w:val="24"/>
+            <w:szCs w:val="24"/>
+            <w:lang w:val="ru-RU"/>
+          </w:rPr>
+          <w:t>.</w:t>
+        </w:r>
+        <w:r>
+          <w:rPr>
+            <w:rStyle w:val="af"/>
+            <w:rFonts w:ascii="Times New Roman" w:eastAsia="Times New Roman" w:hAnsi="Times New Roman" w:cs="Times New Roman"/>
+            <w:sz w:val="24"/>
+            <w:szCs w:val="24"/>
+            <w:lang w:val="en-US"/>
+          </w:rPr>
+          <w:t>net</w:t>
+        </w:r>
+        <w:r>
+          <w:rPr>
+            <w:rStyle w:val="af"/>
+            <w:rFonts w:ascii="Times New Roman" w:eastAsia="Times New Roman" w:hAnsi="Times New Roman" w:cs="Times New Roman"/>
+            <w:sz w:val="24"/>
+            <w:szCs w:val="24"/>
+            <w:lang w:val="ru-RU"/>
+          </w:rPr>
+          <w:t>/</w:t>
+        </w:r>
+        <w:r>
+          <w:rPr>
+            <w:rStyle w:val="af"/>
+            <w:rFonts w:ascii="Times New Roman" w:eastAsia="Times New Roman" w:hAnsi="Times New Roman" w:cs="Times New Roman"/>
+            <w:sz w:val="24"/>
+            <w:szCs w:val="24"/>
+            <w:lang w:val="en-US"/>
+          </w:rPr>
+          <w:t>preview</w:t>
+        </w:r>
+        <w:r>
+          <w:rPr>
+            <w:rStyle w:val="af"/>
+            <w:rFonts w:ascii="Times New Roman" w:eastAsia="Times New Roman" w:hAnsi="Times New Roman" w:cs="Times New Roman"/>
+            <w:sz w:val="24"/>
+            <w:szCs w:val="24"/>
+            <w:lang w:val="ru-RU"/>
+          </w:rPr>
+          <w:t>/5319824/</w:t>
+        </w:r>
+        <w:r>
+          <w:rPr>
+            <w:rStyle w:val="af"/>
+            <w:rFonts w:ascii="Times New Roman" w:eastAsia="Times New Roman" w:hAnsi="Times New Roman" w:cs="Times New Roman"/>
+            <w:sz w:val="24"/>
+            <w:szCs w:val="24"/>
+            <w:lang w:val="en-US"/>
+          </w:rPr>
+          <w:t>page</w:t>
+        </w:r>
+        <w:r>
+          <w:rPr>
+            <w:rStyle w:val="af"/>
+            <w:rFonts w:ascii="Times New Roman" w:eastAsia="Times New Roman" w:hAnsi="Times New Roman" w:cs="Times New Roman"/>
+            <w:sz w:val="24"/>
+            <w:szCs w:val="24"/>
+            <w:lang w:val="ru-RU"/>
+          </w:rPr>
+          <w:t>:10/</w:t>
         </w:r>
       </w:hyperlink>
       <w:r>
@@ -1971,7 +2096,154 @@
           <w:rFonts w:ascii="Times New Roman" w:eastAsia="Times New Roman" w:hAnsi="Times New Roman" w:cs="Times New Roman"/>
           <w:sz w:val="24"/>
           <w:szCs w:val="24"/>
-          <w:lang w:val="en-US"/>
+          <w:lang w:val="ru-RU"/>
+        </w:rPr>
+        <w:t xml:space="preserve"> </w:t>
+      </w:r>
+    </w:p>
+    <w:p>
+      <w:pPr>
+        <w:spacing w:after="0" w:line="240" w:lineRule="auto"/>
+        <w:ind w:left="2160"/>
+        <w:rPr>
+          <w:rFonts w:ascii="Times New Roman" w:eastAsia="Times New Roman" w:hAnsi="Times New Roman" w:cs="Times New Roman"/>
+          <w:sz w:val="24"/>
+          <w:szCs w:val="24"/>
+        </w:rPr>
+      </w:pPr>
+      <w:r>
+        <w:rPr>
+          <w:rFonts w:ascii="Times New Roman" w:eastAsia="Times New Roman" w:hAnsi="Times New Roman" w:cs="Times New Roman"/>
+          <w:sz w:val="24"/>
+          <w:szCs w:val="24"/>
+        </w:rPr>
+        <w:tab/>
+      </w:r>
+      <w:r>
+        <w:rPr>
+          <w:rFonts w:ascii="Times New Roman" w:eastAsia="Times New Roman" w:hAnsi="Times New Roman" w:cs="Times New Roman"/>
+          <w:sz w:val="24"/>
+          <w:szCs w:val="24"/>
+        </w:rPr>
+        <w:t xml:space="preserve"> 2.</w:t>
+      </w:r>
+      <w:r>
+        <w:t xml:space="preserve"> </w:t>
+      </w:r>
+      <w:hyperlink r:id="rId14" w:history="1">
+        <w:r>
+          <w:rPr>
+            <w:rStyle w:val="af"/>
+            <w:rFonts w:ascii="Times New Roman" w:eastAsia="Times New Roman" w:hAnsi="Times New Roman" w:cs="Times New Roman"/>
+            <w:sz w:val="24"/>
+            <w:szCs w:val="24"/>
+            <w:lang w:val="en-US"/>
+          </w:rPr>
+          <w:t>https</w:t>
+        </w:r>
+        <w:r>
+          <w:rPr>
+            <w:rStyle w:val="af"/>
+            <w:rFonts w:ascii="Times New Roman" w:eastAsia="Times New Roman" w:hAnsi="Times New Roman" w:cs="Times New Roman"/>
+            <w:sz w:val="24"/>
+            <w:szCs w:val="24"/>
+          </w:rPr>
+          <w:t>://</w:t>
+        </w:r>
+        <w:proofErr w:type="spellStart"/>
+        <w:r>
+          <w:rPr>
+            <w:rStyle w:val="af"/>
+            <w:rFonts w:ascii="Times New Roman" w:eastAsia="Times New Roman" w:hAnsi="Times New Roman" w:cs="Times New Roman"/>
+            <w:sz w:val="24"/>
+            <w:szCs w:val="24"/>
+            <w:lang w:val="en-US"/>
+          </w:rPr>
+          <w:t>purecodecpp</w:t>
+        </w:r>
+        <w:proofErr w:type="spellEnd"/>
+        <w:r>
+          <w:rPr>
+            <w:rStyle w:val="af"/>
+            <w:rFonts w:ascii="Times New Roman" w:eastAsia="Times New Roman" w:hAnsi="Times New Roman" w:cs="Times New Roman"/>
+            <w:sz w:val="24"/>
+            <w:szCs w:val="24"/>
+          </w:rPr>
+          <w:t>.</w:t>
+        </w:r>
+        <w:r>
+          <w:rPr>
+            <w:rStyle w:val="af"/>
+            <w:rFonts w:ascii="Times New Roman" w:eastAsia="Times New Roman" w:hAnsi="Times New Roman" w:cs="Times New Roman"/>
+            <w:sz w:val="24"/>
+            <w:szCs w:val="24"/>
+            <w:lang w:val="en-US"/>
+          </w:rPr>
+          <w:t>com</w:t>
+        </w:r>
+        <w:r>
+          <w:rPr>
+            <w:rStyle w:val="af"/>
+            <w:rFonts w:ascii="Times New Roman" w:eastAsia="Times New Roman" w:hAnsi="Times New Roman" w:cs="Times New Roman"/>
+            <w:sz w:val="24"/>
+            <w:szCs w:val="24"/>
+          </w:rPr>
+          <w:t>/</w:t>
+        </w:r>
+        <w:proofErr w:type="spellStart"/>
+        <w:r>
+          <w:rPr>
+            <w:rStyle w:val="af"/>
+            <w:rFonts w:ascii="Times New Roman" w:eastAsia="Times New Roman" w:hAnsi="Times New Roman" w:cs="Times New Roman"/>
+            <w:sz w:val="24"/>
+            <w:szCs w:val="24"/>
+            <w:lang w:val="en-US"/>
+          </w:rPr>
+          <w:t>uk</w:t>
+        </w:r>
+        <w:proofErr w:type="spellEnd"/>
+        <w:r>
+          <w:rPr>
+            <w:rStyle w:val="af"/>
+            <w:rFonts w:ascii="Times New Roman" w:eastAsia="Times New Roman" w:hAnsi="Times New Roman" w:cs="Times New Roman"/>
+            <w:sz w:val="24"/>
+            <w:szCs w:val="24"/>
+          </w:rPr>
+          <w:t>/</w:t>
+        </w:r>
+        <w:r>
+          <w:rPr>
+            <w:rStyle w:val="af"/>
+            <w:rFonts w:ascii="Times New Roman" w:eastAsia="Times New Roman" w:hAnsi="Times New Roman" w:cs="Times New Roman"/>
+            <w:sz w:val="24"/>
+            <w:szCs w:val="24"/>
+            <w:lang w:val="en-US"/>
+          </w:rPr>
+          <w:t>archives</w:t>
+        </w:r>
+        <w:r>
+          <w:rPr>
+            <w:rStyle w:val="af"/>
+            <w:rFonts w:ascii="Times New Roman" w:eastAsia="Times New Roman" w:hAnsi="Times New Roman" w:cs="Times New Roman"/>
+            <w:sz w:val="24"/>
+            <w:szCs w:val="24"/>
+          </w:rPr>
+          <w:t>/3205</w:t>
+        </w:r>
+      </w:hyperlink>
+      <w:r>
+        <w:rPr>
+          <w:rFonts w:ascii="Times New Roman" w:eastAsia="Times New Roman" w:hAnsi="Times New Roman" w:cs="Times New Roman"/>
+          <w:sz w:val="24"/>
+          <w:szCs w:val="24"/>
+        </w:rPr>
+        <w:t xml:space="preserve"> </w:t>
+      </w:r>
+      <w:r>
+        <w:rPr>
+          <w:rFonts w:ascii="Times New Roman" w:eastAsia="Times New Roman" w:hAnsi="Times New Roman" w:cs="Times New Roman"/>
+          <w:sz w:val="24"/>
+          <w:szCs w:val="24"/>
         </w:rPr>
         <w:t xml:space="preserve"> </w:t>
       </w:r>
@@ -2057,7 +2329,7 @@
       </w:r>
       <w:r>
         <w:rPr>
-          <w:lang w:val="en-US"/>
+          <w:lang w:val="ru-RU"/>
         </w:rPr>
         <w:t>2.</w:t>
       </w:r>
@@ -2070,12 +2342,96 @@
             <w:rStyle w:val="af"/>
             <w:lang w:val="en-US"/>
           </w:rPr>
-          <w:t>https://www.youtube.com/watch?v=ULdbOaMBPYc</w:t>
+          <w:t>https</w:t>
+        </w:r>
+        <w:r>
+          <w:rPr>
+            <w:rStyle w:val="af"/>
+            <w:lang w:val="ru-RU"/>
+          </w:rPr>
+          <w:t>://</w:t>
+        </w:r>
+        <w:r>
+          <w:rPr>
+            <w:rStyle w:val="af"/>
+            <w:lang w:val="en-US"/>
+          </w:rPr>
+          <w:t>www</w:t>
+        </w:r>
+        <w:r>
+          <w:rPr>
+            <w:rStyle w:val="af"/>
+            <w:lang w:val="ru-RU"/>
+          </w:rPr>
+          <w:t>.</w:t>
+        </w:r>
+        <w:r>
+          <w:rPr>
+            <w:rStyle w:val="af"/>
+            <w:lang w:val="en-US"/>
+          </w:rPr>
+          <w:t>youtube</w:t>
+        </w:r>
+        <w:r>
+          <w:rPr>
+            <w:rStyle w:val="af"/>
+            <w:lang w:val="ru-RU"/>
+          </w:rPr>
+          <w:t>.</w:t>
+        </w:r>
+        <w:r>
+          <w:rPr>
+            <w:rStyle w:val="af"/>
+            <w:lang w:val="en-US"/>
+          </w:rPr>
+          <w:t>com</w:t>
+        </w:r>
+        <w:r>
+          <w:rPr>
+            <w:rStyle w:val="af"/>
+            <w:lang w:val="ru-RU"/>
+          </w:rPr>
+          <w:t>/</w:t>
+        </w:r>
+        <w:r>
+          <w:rPr>
+            <w:rStyle w:val="af"/>
+            <w:lang w:val="en-US"/>
+          </w:rPr>
+          <w:t>watch</w:t>
+        </w:r>
+        <w:r>
+          <w:rPr>
+            <w:rStyle w:val="af"/>
+            <w:lang w:val="ru-RU"/>
+          </w:rPr>
+          <w:t>?</w:t>
+        </w:r>
+        <w:r>
+          <w:rPr>
+            <w:rStyle w:val="af"/>
+            <w:lang w:val="en-US"/>
+          </w:rPr>
+          <w:t>v</w:t>
+        </w:r>
+        <w:r>
+          <w:rPr>
+            <w:rStyle w:val="af"/>
+            <w:lang w:val="ru-RU"/>
+          </w:rPr>
+          <w:t>=</w:t>
+        </w:r>
+        <w:r>
+          <w:rPr>
+            <w:rStyle w:val="af"/>
+            <w:lang w:val="en-US"/>
+          </w:rPr>
+          <w:t>ULdbOaMBPYc</w:t>
         </w:r>
       </w:hyperlink>
       <w:r>
         <w:rPr>
-          <w:lang w:val="en-US"/>
+          <w:lang w:val="ru-RU"/>
         </w:rPr>
         <w:t xml:space="preserve"> </w:t>
       </w:r>
@@ -2594,6 +2950,7 @@
           </w:rPr>
           <w:t>://</w:t>
         </w:r>
+        <w:proofErr w:type="spellStart"/>
         <w:r>
           <w:rPr>
             <w:rStyle w:val="af"/>
@@ -2601,6 +2958,7 @@
           </w:rPr>
           <w:t>acode</w:t>
         </w:r>
+        <w:proofErr w:type="spellEnd"/>
         <w:r>
           <w:rPr>
             <w:rStyle w:val="af"/>
@@ -2622,6 +2980,7 @@
           </w:rPr>
           <w:t>.</w:t>
         </w:r>
+        <w:proofErr w:type="spellStart"/>
         <w:r>
           <w:rPr>
             <w:rStyle w:val="af"/>
@@ -2629,6 +2988,7 @@
           </w:rPr>
           <w:t>ua</w:t>
         </w:r>
+        <w:proofErr w:type="spellEnd"/>
         <w:r>
           <w:rPr>
             <w:rStyle w:val="af"/>
@@ -2636,6 +2996,7 @@
           </w:rPr>
           <w:t>/</w:t>
         </w:r>
+        <w:proofErr w:type="spellStart"/>
         <w:r>
           <w:rPr>
             <w:rStyle w:val="af"/>
@@ -2643,6 +3004,7 @@
           </w:rPr>
           <w:t>urok</w:t>
         </w:r>
+        <w:proofErr w:type="spellEnd"/>
         <w:r>
           <w:rPr>
             <w:rStyle w:val="af"/>
@@ -2650,6 +3012,7 @@
           </w:rPr>
           <w:t>-90-</w:t>
         </w:r>
+        <w:proofErr w:type="spellStart"/>
         <w:r>
           <w:rPr>
             <w:rStyle w:val="af"/>
@@ -2657,6 +3020,7 @@
           </w:rPr>
           <w:t>dynamichni</w:t>
         </w:r>
+        <w:proofErr w:type="spellEnd"/>
         <w:r>
           <w:rPr>
             <w:rStyle w:val="af"/>
@@ -2664,6 +3028,7 @@
           </w:rPr>
           <w:t>-</w:t>
         </w:r>
+        <w:proofErr w:type="spellStart"/>
         <w:r>
           <w:rPr>
             <w:rStyle w:val="af"/>
@@ -2671,6 +3036,7 @@
           </w:rPr>
           <w:t>masyvy</w:t>
         </w:r>
+        <w:proofErr w:type="spellEnd"/>
         <w:r>
           <w:rPr>
             <w:rStyle w:val="af"/>
@@ -2734,84 +3100,84 @@
         <w:r>
           <w:rPr>
             <w:rStyle w:val="af"/>
+            <w:lang w:val="ru-RU"/>
+          </w:rPr>
+          <w:t>://</w:t>
+        </w:r>
+        <w:r>
+          <w:rPr>
+            <w:rStyle w:val="af"/>
             <w:lang w:val="en-US"/>
           </w:rPr>
-          <w:t>://</w:t>
+          <w:t>cpp</w:t>
+        </w:r>
+        <w:r>
+          <w:rPr>
+            <w:rStyle w:val="af"/>
+            <w:lang w:val="ru-RU"/>
+          </w:rPr>
+          <w:t>.</w:t>
         </w:r>
         <w:r>
           <w:rPr>
             <w:rStyle w:val="af"/>
             <w:lang w:val="en-US"/>
           </w:rPr>
-          <w:t>cpp</w:t>
+          <w:t>dp</w:t>
+        </w:r>
+        <w:r>
+          <w:rPr>
+            <w:rStyle w:val="af"/>
+            <w:lang w:val="ru-RU"/>
+          </w:rPr>
+          <w:t>.</w:t>
         </w:r>
         <w:r>
           <w:rPr>
             <w:rStyle w:val="af"/>
             <w:lang w:val="en-US"/>
           </w:rPr>
-          <w:t>.</w:t>
+          <w:t>ua</w:t>
+        </w:r>
+        <w:r>
+          <w:rPr>
+            <w:rStyle w:val="af"/>
+            <w:lang w:val="ru-RU"/>
+          </w:rPr>
+          <w:t>/</w:t>
         </w:r>
         <w:r>
           <w:rPr>
             <w:rStyle w:val="af"/>
             <w:lang w:val="en-US"/>
           </w:rPr>
-          <w:t>dp</w:t>
+          <w:t>dynamichni</w:t>
+        </w:r>
+        <w:r>
+          <w:rPr>
+            <w:rStyle w:val="af"/>
+            <w:lang w:val="ru-RU"/>
+          </w:rPr>
+          <w:t>-</w:t>
         </w:r>
         <w:r>
           <w:rPr>
             <w:rStyle w:val="af"/>
             <w:lang w:val="en-US"/>
           </w:rPr>
-          <w:t>.</w:t>
-        </w:r>
-        <w:r>
-          <w:rPr>
-            <w:rStyle w:val="af"/>
-            <w:lang w:val="en-US"/>
-          </w:rPr>
-          <w:t>ua</w:t>
-        </w:r>
-        <w:r>
-          <w:rPr>
-            <w:rStyle w:val="af"/>
-            <w:lang w:val="en-US"/>
+          <w:t>masyvy</w:t>
+        </w:r>
+        <w:r>
+          <w:rPr>
+            <w:rStyle w:val="af"/>
+            <w:lang w:val="ru-RU"/>
           </w:rPr>
           <w:t>/</w:t>
         </w:r>
-        <w:r>
-          <w:rPr>
-            <w:rStyle w:val="af"/>
-            <w:lang w:val="en-US"/>
-          </w:rPr>
-          <w:t>dynamichni</w:t>
-        </w:r>
-        <w:r>
-          <w:rPr>
-            <w:rStyle w:val="af"/>
-            <w:lang w:val="en-US"/>
-          </w:rPr>
-          <w:t>-</w:t>
-        </w:r>
-        <w:r>
-          <w:rPr>
-            <w:rStyle w:val="af"/>
-            <w:lang w:val="en-US"/>
-          </w:rPr>
-          <w:t>masyvy</w:t>
-        </w:r>
-        <w:r>
-          <w:rPr>
-            <w:rStyle w:val="af"/>
-            <w:lang w:val="en-US"/>
-          </w:rPr>
-          <w:t>/</w:t>
-        </w:r>
       </w:hyperlink>
       <w:r>
         <w:rPr>
-          <w:lang w:val="en-US"/>
+          <w:lang w:val="ru-RU"/>
         </w:rPr>
         <w:t xml:space="preserve"> </w:t>
       </w:r>
@@ -2982,6 +3348,7 @@
           </w:rPr>
           <w:t>4</w:t>
         </w:r>
+        <w:proofErr w:type="spellStart"/>
         <w:r>
           <w:rPr>
             <w:rStyle w:val="af"/>
@@ -2992,6 +3359,7 @@
           </w:rPr>
           <w:t>YTLsnKmw</w:t>
         </w:r>
+        <w:proofErr w:type="spellEnd"/>
       </w:hyperlink>
       <w:r>
         <w:rPr>
@@ -3426,6 +3794,7 @@
           </w:rPr>
           <w:t>.</w:t>
         </w:r>
+        <w:proofErr w:type="spellStart"/>
         <w:r>
           <w:rPr>
             <w:rStyle w:val="af"/>
@@ -3433,6 +3802,7 @@
           </w:rPr>
           <w:t>youtube</w:t>
         </w:r>
+        <w:proofErr w:type="spellEnd"/>
         <w:r>
           <w:rPr>
             <w:rStyle w:val="af"/>
@@ -3478,6 +3848,7 @@
           </w:rPr>
           <w:t>=</w:t>
         </w:r>
+        <w:proofErr w:type="spellStart"/>
         <w:r>
           <w:rPr>
             <w:rStyle w:val="af"/>
@@ -3485,6 +3856,7 @@
           </w:rPr>
           <w:t>cf</w:t>
         </w:r>
+        <w:proofErr w:type="spellEnd"/>
         <w:r>
           <w:rPr>
             <w:rStyle w:val="af"/>
@@ -3504,6 +3876,7 @@
           </w:rPr>
           <w:t>2</w:t>
         </w:r>
+        <w:proofErr w:type="spellStart"/>
         <w:r>
           <w:rPr>
             <w:rStyle w:val="af"/>
@@ -3511,11 +3884,9 @@
           </w:rPr>
           <w:t>bCw</w:t>
         </w:r>
+        <w:proofErr w:type="spellEnd"/>
       </w:hyperlink>
       <w:r>
-        <w:rPr>
-          <w:lang w:val="en-US"/>
-        </w:rPr>
         <w:t xml:space="preserve"> </w:t>
       </w:r>
     </w:p>
@@ -3580,6 +3951,7 @@
           </w:rPr>
           <w:t>://</w:t>
         </w:r>
+        <w:proofErr w:type="spellStart"/>
         <w:r>
           <w:rPr>
             <w:rStyle w:val="af"/>
@@ -3587,6 +3959,7 @@
           </w:rPr>
           <w:t>cherto</w:t>
         </w:r>
+        <w:proofErr w:type="spellEnd"/>
         <w:r>
           <w:rPr>
             <w:rStyle w:val="af"/>
@@ -3608,6 +3981,7 @@
           </w:rPr>
           <w:t>.</w:t>
         </w:r>
+        <w:proofErr w:type="spellStart"/>
         <w:r>
           <w:rPr>
             <w:rStyle w:val="af"/>
@@ -3615,6 +3989,7 @@
           </w:rPr>
           <w:t>xyz</w:t>
         </w:r>
+        <w:proofErr w:type="spellEnd"/>
         <w:r>
           <w:rPr>
             <w:rStyle w:val="af"/>
@@ -3653,7 +4028,7 @@
       </w:hyperlink>
       <w:r>
         <w:rPr>
-          <w:lang w:val="en-US"/>
+          <w:lang w:val="ru-RU"/>
         </w:rPr>
         <w:t xml:space="preserve"> </w:t>
       </w:r>
@@ -3670,12 +4045,12 @@
         <w:spacing w:after="0" w:line="240" w:lineRule="auto"/>
         <w:ind w:left="2160"/>
         <w:rPr>
-          <w:lang w:val="en-US"/>
-        </w:rPr>
-      </w:pPr>
-      <w:r>
-        <w:rPr>
-          <w:lang w:val="en-US"/>
+          <w:lang w:val="ru-RU"/>
+        </w:rPr>
+      </w:pPr>
+      <w:r>
+        <w:rPr>
+          <w:lang w:val="ru-RU"/>
         </w:rPr>
         <w:tab/>
         <w:t xml:space="preserve">  2.</w:t>
@@ -3689,12 +4064,313 @@
             <w:rStyle w:val="af"/>
             <w:lang w:val="en-US"/>
           </w:rPr>
-          <w:t>https://www.miyklas.com.ua/p/informatica/9-klas/algoritmi-ta-programi-lazarus-327047/odnovimirnii-masiv-danikh-327048/re-b71285b0-d353-4463-95a0-2bbec2dfe829</w:t>
+          <w:t>https</w:t>
+        </w:r>
+        <w:r>
+          <w:rPr>
+            <w:rStyle w:val="af"/>
+            <w:lang w:val="ru-RU"/>
+          </w:rPr>
+          <w:t>://</w:t>
+        </w:r>
+        <w:r>
+          <w:rPr>
+            <w:rStyle w:val="af"/>
+            <w:lang w:val="en-US"/>
+          </w:rPr>
+          <w:t>www</w:t>
+        </w:r>
+        <w:r>
+          <w:rPr>
+            <w:rStyle w:val="af"/>
+            <w:lang w:val="ru-RU"/>
+          </w:rPr>
+          <w:t>.</w:t>
+        </w:r>
+        <w:r>
+          <w:rPr>
+            <w:rStyle w:val="af"/>
+            <w:lang w:val="en-US"/>
+          </w:rPr>
+          <w:t>miyklas</w:t>
+        </w:r>
+        <w:r>
+          <w:rPr>
+            <w:rStyle w:val="af"/>
+            <w:lang w:val="ru-RU"/>
+          </w:rPr>
+          <w:t>.</w:t>
+        </w:r>
+        <w:r>
+          <w:rPr>
+            <w:rStyle w:val="af"/>
+            <w:lang w:val="en-US"/>
+          </w:rPr>
+          <w:t>com</w:t>
+        </w:r>
+        <w:r>
+          <w:rPr>
+            <w:rStyle w:val="af"/>
+            <w:lang w:val="ru-RU"/>
+          </w:rPr>
+          <w:t>.</w:t>
+        </w:r>
+        <w:r>
+          <w:rPr>
+            <w:rStyle w:val="af"/>
+            <w:lang w:val="en-US"/>
+          </w:rPr>
+          <w:t>ua</w:t>
+        </w:r>
+        <w:r>
+          <w:rPr>
+            <w:rStyle w:val="af"/>
+            <w:lang w:val="ru-RU"/>
+          </w:rPr>
+          <w:t>/</w:t>
+        </w:r>
+        <w:r>
+          <w:rPr>
+            <w:rStyle w:val="af"/>
+            <w:lang w:val="en-US"/>
+          </w:rPr>
+          <w:t>p</w:t>
+        </w:r>
+        <w:r>
+          <w:rPr>
+            <w:rStyle w:val="af"/>
+            <w:lang w:val="ru-RU"/>
+          </w:rPr>
+          <w:t>/</w:t>
+        </w:r>
+        <w:r>
+          <w:rPr>
+            <w:rStyle w:val="af"/>
+            <w:lang w:val="en-US"/>
+          </w:rPr>
+          <w:t>informatica</w:t>
+        </w:r>
+        <w:r>
+          <w:rPr>
+            <w:rStyle w:val="af"/>
+            <w:lang w:val="ru-RU"/>
+          </w:rPr>
+          <w:t>/9-</w:t>
+        </w:r>
+        <w:r>
+          <w:rPr>
+            <w:rStyle w:val="af"/>
+            <w:lang w:val="en-US"/>
+          </w:rPr>
+          <w:t>klas</w:t>
+        </w:r>
+        <w:r>
+          <w:rPr>
+            <w:rStyle w:val="af"/>
+            <w:lang w:val="ru-RU"/>
+          </w:rPr>
+          <w:t>/</w:t>
+        </w:r>
+        <w:r>
+          <w:rPr>
+            <w:rStyle w:val="af"/>
+            <w:lang w:val="en-US"/>
+          </w:rPr>
+          <w:t>algoritmi</w:t>
+        </w:r>
+        <w:r>
+          <w:rPr>
+            <w:rStyle w:val="af"/>
+            <w:lang w:val="ru-RU"/>
+          </w:rPr>
+          <w:t>-</w:t>
+        </w:r>
+        <w:r>
+          <w:rPr>
+            <w:rStyle w:val="af"/>
+            <w:lang w:val="en-US"/>
+          </w:rPr>
+          <w:t>ta</w:t>
+        </w:r>
+        <w:r>
+          <w:rPr>
+            <w:rStyle w:val="af"/>
+            <w:lang w:val="ru-RU"/>
+          </w:rPr>
+          <w:t>-</w:t>
+        </w:r>
+        <w:r>
+          <w:rPr>
+            <w:rStyle w:val="af"/>
+            <w:lang w:val="en-US"/>
+          </w:rPr>
+          <w:t>programi</w:t>
+        </w:r>
+        <w:r>
+          <w:rPr>
+            <w:rStyle w:val="af"/>
+            <w:lang w:val="ru-RU"/>
+          </w:rPr>
+          <w:t>-</w:t>
+        </w:r>
+        <w:r>
+          <w:rPr>
+            <w:rStyle w:val="af"/>
+            <w:lang w:val="en-US"/>
+          </w:rPr>
+          <w:t>lazarus</w:t>
+        </w:r>
+        <w:r>
+          <w:rPr>
+            <w:rStyle w:val="af"/>
+            <w:lang w:val="ru-RU"/>
+          </w:rPr>
+          <w:t>-327047/</w:t>
+        </w:r>
+        <w:r>
+          <w:rPr>
+            <w:rStyle w:val="af"/>
+            <w:lang w:val="en-US"/>
+          </w:rPr>
+          <w:t>odnovimirnii</w:t>
+        </w:r>
+        <w:r>
+          <w:rPr>
+            <w:rStyle w:val="af"/>
+            <w:lang w:val="ru-RU"/>
+          </w:rPr>
+          <w:t>-</w:t>
+        </w:r>
+        <w:r>
+          <w:rPr>
+            <w:rStyle w:val="af"/>
+            <w:lang w:val="en-US"/>
+          </w:rPr>
+          <w:t>masiv</w:t>
+        </w:r>
+        <w:r>
+          <w:rPr>
+            <w:rStyle w:val="af"/>
+            <w:lang w:val="ru-RU"/>
+          </w:rPr>
+          <w:t>-</w:t>
+        </w:r>
+        <w:r>
+          <w:rPr>
+            <w:rStyle w:val="af"/>
+            <w:lang w:val="en-US"/>
+          </w:rPr>
+          <w:t>danikh</w:t>
+        </w:r>
+        <w:r>
+          <w:rPr>
+            <w:rStyle w:val="af"/>
+            <w:lang w:val="ru-RU"/>
+          </w:rPr>
+          <w:t>-327048/</w:t>
+        </w:r>
+        <w:r>
+          <w:rPr>
+            <w:rStyle w:val="af"/>
+            <w:lang w:val="en-US"/>
+          </w:rPr>
+          <w:t>re</w:t>
+        </w:r>
+        <w:r>
+          <w:rPr>
+            <w:rStyle w:val="af"/>
+            <w:lang w:val="ru-RU"/>
+          </w:rPr>
+          <w:t>-</w:t>
+        </w:r>
+        <w:r>
+          <w:rPr>
+            <w:rStyle w:val="af"/>
+            <w:lang w:val="en-US"/>
+          </w:rPr>
+          <w:t>b</w:t>
+        </w:r>
+        <w:r>
+          <w:rPr>
+            <w:rStyle w:val="af"/>
+            <w:lang w:val="ru-RU"/>
+          </w:rPr>
+          <w:t>71285</w:t>
+        </w:r>
+        <w:r>
+          <w:rPr>
+            <w:rStyle w:val="af"/>
+            <w:lang w:val="en-US"/>
+          </w:rPr>
+          <w:t>b</w:t>
+        </w:r>
+        <w:r>
+          <w:rPr>
+            <w:rStyle w:val="af"/>
+            <w:lang w:val="ru-RU"/>
+          </w:rPr>
+          <w:t>0-</w:t>
+        </w:r>
+        <w:r>
+          <w:rPr>
+            <w:rStyle w:val="af"/>
+            <w:lang w:val="en-US"/>
+          </w:rPr>
+          <w:t>d</w:t>
+        </w:r>
+        <w:r>
+          <w:rPr>
+            <w:rStyle w:val="af"/>
+            <w:lang w:val="ru-RU"/>
+          </w:rPr>
+          <w:t>353-4463-95</w:t>
+        </w:r>
+        <w:r>
+          <w:rPr>
+            <w:rStyle w:val="af"/>
+            <w:lang w:val="en-US"/>
+          </w:rPr>
+          <w:t>a</w:t>
+        </w:r>
+        <w:r>
+          <w:rPr>
+            <w:rStyle w:val="af"/>
+            <w:lang w:val="ru-RU"/>
+          </w:rPr>
+          <w:t>0-2</w:t>
+        </w:r>
+        <w:r>
+          <w:rPr>
+            <w:rStyle w:val="af"/>
+            <w:lang w:val="en-US"/>
+          </w:rPr>
+          <w:t>bbec</w:t>
+        </w:r>
+        <w:r>
+          <w:rPr>
+            <w:rStyle w:val="af"/>
+            <w:lang w:val="ru-RU"/>
+          </w:rPr>
+          <w:t>2</w:t>
+        </w:r>
+        <w:r>
+          <w:rPr>
+            <w:rStyle w:val="af"/>
+            <w:lang w:val="en-US"/>
+          </w:rPr>
+          <w:t>dfe</w:t>
+        </w:r>
+        <w:r>
+          <w:rPr>
+            <w:rStyle w:val="af"/>
+            <w:lang w:val="ru-RU"/>
+          </w:rPr>
+          <w:t>829</w:t>
         </w:r>
       </w:hyperlink>
       <w:r>
         <w:rPr>
-          <w:lang w:val="en-US"/>
+          <w:lang w:val="ru-RU"/>
         </w:rPr>
         <w:t xml:space="preserve"> </w:t>
       </w:r>
@@ -4115,6 +4791,7 @@
         </w:rPr>
         <w:t>C</w:t>
       </w:r>
+      <w:proofErr w:type="spellStart"/>
       <w:r>
         <w:rPr>
           <w:rFonts w:ascii="Times New Roman" w:eastAsia="Times New Roman" w:hAnsi="Times New Roman" w:cs="Times New Roman"/>
@@ -4123,6 +4800,7 @@
         </w:rPr>
         <w:t>татті</w:t>
       </w:r>
+      <w:proofErr w:type="spellEnd"/>
       <w:r>
         <w:rPr>
           <w:rFonts w:ascii="Times New Roman" w:eastAsia="Times New Roman" w:hAnsi="Times New Roman" w:cs="Times New Roman"/>
@@ -4160,9 +4838,6 @@
       <w:pPr>
         <w:spacing w:after="0" w:line="240" w:lineRule="auto"/>
         <w:ind w:left="2160"/>
-        <w:rPr>
-          <w:lang w:val="en-US"/>
-        </w:rPr>
       </w:pPr>
       <w:r>
         <w:tab/>
@@ -4197,6 +4872,7 @@
           </w:rPr>
           <w:t>.</w:t>
         </w:r>
+        <w:proofErr w:type="spellStart"/>
         <w:r>
           <w:rPr>
             <w:rStyle w:val="af"/>
@@ -4204,6 +4880,7 @@
           </w:rPr>
           <w:t>bestprog</w:t>
         </w:r>
+        <w:proofErr w:type="spellEnd"/>
         <w:r>
           <w:rPr>
             <w:rStyle w:val="af"/>
@@ -4223,6 +4900,7 @@
           </w:rPr>
           <w:t>/</w:t>
         </w:r>
+        <w:proofErr w:type="spellStart"/>
         <w:r>
           <w:rPr>
             <w:rStyle w:val="af"/>
@@ -4230,6 +4908,7 @@
           </w:rPr>
           <w:t>uk</w:t>
         </w:r>
+        <w:proofErr w:type="spellEnd"/>
         <w:r>
           <w:rPr>
             <w:rStyle w:val="af"/>
@@ -4238,9 +4917,6 @@
         </w:r>
       </w:hyperlink>
       <w:r>
-        <w:rPr>
-          <w:lang w:val="en-US"/>
-        </w:rPr>
         <w:t xml:space="preserve"> </w:t>
       </w:r>
     </w:p>
@@ -4248,14 +4924,8 @@
       <w:pPr>
         <w:spacing w:after="0" w:line="240" w:lineRule="auto"/>
         <w:ind w:left="2160"/>
-        <w:rPr>
-          <w:lang w:val="en-US"/>
-        </w:rPr>
-      </w:pPr>
-      <w:r>
-        <w:rPr>
-          <w:lang w:val="en-US"/>
-        </w:rPr>
+      </w:pPr>
+      <w:r>
         <w:tab/>
         <w:t>3.</w:t>
       </w:r>
@@ -4268,13 +4938,55 @@
             <w:rStyle w:val="af"/>
             <w:lang w:val="en-US"/>
           </w:rPr>
-          <w:t>https://cherto4ka.xyz/2020/02/08/базові-операції-обробки-двовимірних/</w:t>
+          <w:t>https</w:t>
+        </w:r>
+        <w:r>
+          <w:rPr>
+            <w:rStyle w:val="af"/>
+          </w:rPr>
+          <w:t>://</w:t>
+        </w:r>
+        <w:r>
+          <w:rPr>
+            <w:rStyle w:val="af"/>
+            <w:lang w:val="en-US"/>
+          </w:rPr>
+          <w:t>cherto</w:t>
+        </w:r>
+        <w:r>
+          <w:rPr>
+            <w:rStyle w:val="af"/>
+          </w:rPr>
+          <w:t>4</w:t>
+        </w:r>
+        <w:r>
+          <w:rPr>
+            <w:rStyle w:val="af"/>
+            <w:lang w:val="en-US"/>
+          </w:rPr>
+          <w:t>ka</w:t>
+        </w:r>
+        <w:r>
+          <w:rPr>
+            <w:rStyle w:val="af"/>
+          </w:rPr>
+          <w:t>.</w:t>
+        </w:r>
+        <w:r>
+          <w:rPr>
+            <w:rStyle w:val="af"/>
+            <w:lang w:val="en-US"/>
+          </w:rPr>
+          <w:t>xyz</w:t>
+        </w:r>
+        <w:r>
+          <w:rPr>
+            <w:rStyle w:val="af"/>
+          </w:rPr>
+          <w:t>/2020/02/08/базові-операції-обробки-двовимірних/</w:t>
         </w:r>
       </w:hyperlink>
       <w:r>
-        <w:rPr>
-          <w:lang w:val="en-US"/>
-        </w:rPr>
         <w:t xml:space="preserve"> </w:t>
       </w:r>
     </w:p>
@@ -4291,6 +5003,7 @@
           <w:szCs w:val="24"/>
         </w:rPr>
       </w:pPr>
+      <w:proofErr w:type="spellStart"/>
       <w:r>
         <w:rPr>
           <w:rFonts w:ascii="Times New Roman" w:eastAsia="Times New Roman" w:hAnsi="Times New Roman" w:cs="Times New Roman"/>
@@ -4300,6 +5013,7 @@
         </w:rPr>
         <w:t>Відео</w:t>
       </w:r>
+      <w:proofErr w:type="spellEnd"/>
       <w:r>
         <w:rPr>
           <w:rFonts w:ascii="Times New Roman" w:eastAsia="Times New Roman" w:hAnsi="Times New Roman" w:cs="Times New Roman"/>
@@ -4331,9 +5045,6 @@
       <w:pPr>
         <w:spacing w:after="0" w:line="240" w:lineRule="auto"/>
         <w:ind w:left="2160"/>
-        <w:rPr>
-          <w:lang w:val="en-US"/>
-        </w:rPr>
       </w:pPr>
       <w:r>
         <w:tab/>
@@ -4369,6 +5080,7 @@
           </w:rPr>
           <w:t>.</w:t>
         </w:r>
+        <w:proofErr w:type="spellStart"/>
         <w:r>
           <w:rPr>
             <w:rStyle w:val="af"/>
@@ -4376,6 +5088,7 @@
           </w:rPr>
           <w:t>youtube</w:t>
         </w:r>
+        <w:proofErr w:type="spellEnd"/>
         <w:r>
           <w:rPr>
             <w:rStyle w:val="af"/>
@@ -4421,6 +5134,7 @@
           </w:rPr>
           <w:t>=</w:t>
         </w:r>
+        <w:proofErr w:type="spellStart"/>
         <w:r>
           <w:rPr>
             <w:rStyle w:val="af"/>
@@ -4428,12 +5142,14 @@
           </w:rPr>
           <w:t>JWx</w:t>
         </w:r>
+        <w:proofErr w:type="spellEnd"/>
         <w:r>
           <w:rPr>
             <w:rStyle w:val="af"/>
           </w:rPr>
           <w:t>_</w:t>
         </w:r>
+        <w:proofErr w:type="spellStart"/>
         <w:r>
           <w:rPr>
             <w:rStyle w:val="af"/>
@@ -4441,6 +5157,7 @@
           </w:rPr>
           <w:t>FYIRaVI</w:t>
         </w:r>
+        <w:proofErr w:type="spellEnd"/>
       </w:hyperlink>
     </w:p>
     <w:p>
@@ -4454,9 +5171,6 @@
         </w:rPr>
       </w:pPr>
       <w:r>
-        <w:rPr>
-          <w:lang w:val="en-US"/>
-        </w:rPr>
         <w:tab/>
         <w:t>3.</w:t>
       </w:r>
@@ -4469,13 +5183,140 @@
             <w:rStyle w:val="af"/>
             <w:lang w:val="en-US"/>
           </w:rPr>
-          <w:t>https://www.youtube.com/watch?v=V2g3B9Zbh4Q</w:t>
+          <w:t>https</w:t>
+        </w:r>
+        <w:r>
+          <w:rPr>
+            <w:rStyle w:val="af"/>
+          </w:rPr>
+          <w:t>://</w:t>
+        </w:r>
+        <w:r>
+          <w:rPr>
+            <w:rStyle w:val="af"/>
+            <w:lang w:val="en-US"/>
+          </w:rPr>
+          <w:t>www</w:t>
+        </w:r>
+        <w:r>
+          <w:rPr>
+            <w:rStyle w:val="af"/>
+          </w:rPr>
+          <w:t>.</w:t>
+        </w:r>
+        <w:r>
+          <w:rPr>
+            <w:rStyle w:val="af"/>
+            <w:lang w:val="en-US"/>
+          </w:rPr>
+          <w:t>youtube</w:t>
+        </w:r>
+        <w:r>
+          <w:rPr>
+            <w:rStyle w:val="af"/>
+          </w:rPr>
+          <w:t>.</w:t>
+        </w:r>
+        <w:r>
+          <w:rPr>
+            <w:rStyle w:val="af"/>
+            <w:lang w:val="en-US"/>
+          </w:rPr>
+          <w:t>com</w:t>
+        </w:r>
+        <w:r>
+          <w:rPr>
+            <w:rStyle w:val="af"/>
+          </w:rPr>
+          <w:t>/</w:t>
+        </w:r>
+        <w:r>
+          <w:rPr>
+            <w:rStyle w:val="af"/>
+            <w:lang w:val="en-US"/>
+          </w:rPr>
+          <w:t>watch</w:t>
+        </w:r>
+        <w:r>
+          <w:rPr>
+            <w:rStyle w:val="af"/>
+          </w:rPr>
+          <w:t>?</w:t>
+        </w:r>
+        <w:r>
+          <w:rPr>
+            <w:rStyle w:val="af"/>
+            <w:lang w:val="en-US"/>
+          </w:rPr>
+          <w:t>v</w:t>
+        </w:r>
+        <w:r>
+          <w:rPr>
+            <w:rStyle w:val="af"/>
+          </w:rPr>
+          <w:t>=</w:t>
+        </w:r>
+        <w:r>
+          <w:rPr>
+            <w:rStyle w:val="af"/>
+            <w:lang w:val="en-US"/>
+          </w:rPr>
+          <w:t>V</w:t>
+        </w:r>
+        <w:r>
+          <w:rPr>
+            <w:rStyle w:val="af"/>
+          </w:rPr>
+          <w:t>2</w:t>
+        </w:r>
+        <w:r>
+          <w:rPr>
+            <w:rStyle w:val="af"/>
+            <w:lang w:val="en-US"/>
+          </w:rPr>
+          <w:t>g</w:t>
+        </w:r>
+        <w:r>
+          <w:rPr>
+            <w:rStyle w:val="af"/>
+          </w:rPr>
+          <w:t>3</w:t>
+        </w:r>
+        <w:r>
+          <w:rPr>
+            <w:rStyle w:val="af"/>
+            <w:lang w:val="en-US"/>
+          </w:rPr>
+          <w:t>B</w:t>
+        </w:r>
+        <w:r>
+          <w:rPr>
+            <w:rStyle w:val="af"/>
+          </w:rPr>
+          <w:t>9</w:t>
+        </w:r>
+        <w:r>
+          <w:rPr>
+            <w:rStyle w:val="af"/>
+            <w:lang w:val="en-US"/>
+          </w:rPr>
+          <w:t>Zbh</w:t>
+        </w:r>
+        <w:r>
+          <w:rPr>
+            <w:rStyle w:val="af"/>
+          </w:rPr>
+          <w:t>4</w:t>
+        </w:r>
+        <w:r>
+          <w:rPr>
+            <w:rStyle w:val="af"/>
+            <w:lang w:val="en-US"/>
+          </w:rPr>
+          <w:t>Q</w:t>
         </w:r>
       </w:hyperlink>
       <w:r>
-        <w:rPr>
-          <w:lang w:val="en-US"/>
-        </w:rPr>
         <w:t xml:space="preserve"> </w:t>
       </w:r>
     </w:p>
@@ -5261,11 +6102,19 @@
         </w:rPr>
         <w:t xml:space="preserve"> </w:t>
       </w:r>
-      <w:r>
-        <w:rPr>
-          <w:color w:val="000000"/>
-        </w:rPr>
-        <w:t xml:space="preserve">Task 3 </w:t>
+      <w:proofErr w:type="spellStart"/>
+      <w:r>
+        <w:rPr>
+          <w:color w:val="000000"/>
+        </w:rPr>
+        <w:t>Task</w:t>
+      </w:r>
+      <w:proofErr w:type="spellEnd"/>
+      <w:r>
+        <w:rPr>
+          <w:color w:val="000000"/>
+        </w:rPr>
+        <w:t xml:space="preserve"> 3 </w:t>
       </w:r>
       <w:r>
         <w:rPr>
@@ -5277,8 +6126,16 @@
         <w:rPr>
           <w:color w:val="000000"/>
         </w:rPr>
-        <w:t xml:space="preserve"> Lab</w:t>
-      </w:r>
+        <w:t xml:space="preserve"> </w:t>
+      </w:r>
+      <w:proofErr w:type="spellStart"/>
+      <w:r>
+        <w:rPr>
+          <w:color w:val="000000"/>
+        </w:rPr>
+        <w:t>Lab</w:t>
+      </w:r>
+      <w:proofErr w:type="spellEnd"/>
       <w:r>
         <w:rPr>
           <w:color w:val="000000"/>
@@ -5290,7 +6147,35 @@
         <w:rPr>
           <w:color w:val="000000"/>
         </w:rPr>
-        <w:t xml:space="preserve"> programming: VNS Lab 4</w:t>
+        <w:t xml:space="preserve"> </w:t>
+      </w:r>
+      <w:proofErr w:type="spellStart"/>
+      <w:r>
+        <w:rPr>
+          <w:color w:val="000000"/>
+        </w:rPr>
+        <w:t>programming</w:t>
+      </w:r>
+      <w:proofErr w:type="spellEnd"/>
+      <w:r>
+        <w:rPr>
+          <w:color w:val="000000"/>
+        </w:rPr>
+        <w:t xml:space="preserve">: VNS </w:t>
+      </w:r>
+      <w:proofErr w:type="spellStart"/>
+      <w:r>
+        <w:rPr>
+          <w:color w:val="000000"/>
+        </w:rPr>
+        <w:t>Lab</w:t>
+      </w:r>
+      <w:proofErr w:type="spellEnd"/>
+      <w:r>
+        <w:rPr>
+          <w:color w:val="000000"/>
+        </w:rPr>
+        <w:t xml:space="preserve"> 4</w:t>
       </w:r>
       <w:r>
         <w:rPr>
@@ -5417,12 +6302,28 @@
         </w:rPr>
         <w:t xml:space="preserve"> </w:t>
       </w:r>
-      <w:r>
-        <w:rPr>
-          <w:color w:val="000000"/>
-        </w:rPr>
-        <w:t>Task 4 – Lab</w:t>
-      </w:r>
+      <w:proofErr w:type="spellStart"/>
+      <w:r>
+        <w:rPr>
+          <w:color w:val="000000"/>
+        </w:rPr>
+        <w:t>Task</w:t>
+      </w:r>
+      <w:proofErr w:type="spellEnd"/>
+      <w:r>
+        <w:rPr>
+          <w:color w:val="000000"/>
+        </w:rPr>
+        <w:t xml:space="preserve"> 4 – </w:t>
+      </w:r>
+      <w:proofErr w:type="spellStart"/>
+      <w:r>
+        <w:rPr>
+          <w:color w:val="000000"/>
+        </w:rPr>
+        <w:t>Lab</w:t>
+      </w:r>
+      <w:proofErr w:type="spellEnd"/>
       <w:r>
         <w:rPr>
           <w:color w:val="000000"/>
@@ -5434,7 +6335,35 @@
         <w:rPr>
           <w:color w:val="000000"/>
         </w:rPr>
-        <w:t xml:space="preserve"> programming: VNS Lab 5</w:t>
+        <w:t xml:space="preserve"> </w:t>
+      </w:r>
+      <w:proofErr w:type="spellStart"/>
+      <w:r>
+        <w:rPr>
+          <w:color w:val="000000"/>
+        </w:rPr>
+        <w:t>programming</w:t>
+      </w:r>
+      <w:proofErr w:type="spellEnd"/>
+      <w:r>
+        <w:rPr>
+          <w:color w:val="000000"/>
+        </w:rPr>
+        <w:t xml:space="preserve">: VNS </w:t>
+      </w:r>
+      <w:proofErr w:type="spellStart"/>
+      <w:r>
+        <w:rPr>
+          <w:color w:val="000000"/>
+        </w:rPr>
+        <w:t>Lab</w:t>
+      </w:r>
+      <w:proofErr w:type="spellEnd"/>
+      <w:r>
+        <w:rPr>
+          <w:color w:val="000000"/>
+        </w:rPr>
+        <w:t xml:space="preserve"> 5</w:t>
       </w:r>
     </w:p>
     <w:p>
@@ -5528,11 +6457,19 @@
         </w:rPr>
         <w:t xml:space="preserve"> </w:t>
       </w:r>
-      <w:r>
-        <w:rPr>
-          <w:color w:val="000000"/>
-        </w:rPr>
-        <w:t xml:space="preserve">Task 5 </w:t>
+      <w:proofErr w:type="spellStart"/>
+      <w:r>
+        <w:rPr>
+          <w:color w:val="000000"/>
+        </w:rPr>
+        <w:t>Task</w:t>
+      </w:r>
+      <w:proofErr w:type="spellEnd"/>
+      <w:r>
+        <w:rPr>
+          <w:color w:val="000000"/>
+        </w:rPr>
+        <w:t xml:space="preserve"> 5 </w:t>
       </w:r>
       <w:r>
         <w:rPr>
@@ -5544,8 +6481,16 @@
         <w:rPr>
           <w:color w:val="000000"/>
         </w:rPr>
-        <w:t xml:space="preserve"> Lab</w:t>
-      </w:r>
+        <w:t xml:space="preserve"> </w:t>
+      </w:r>
+      <w:proofErr w:type="spellStart"/>
+      <w:r>
+        <w:rPr>
+          <w:color w:val="000000"/>
+        </w:rPr>
+        <w:t>Lab</w:t>
+      </w:r>
+      <w:proofErr w:type="spellEnd"/>
       <w:r>
         <w:rPr>
           <w:color w:val="000000"/>
@@ -5557,7 +6502,49 @@
         <w:rPr>
           <w:color w:val="000000"/>
         </w:rPr>
-        <w:t xml:space="preserve"> programming: Algotester Lab 2</w:t>
+        <w:t xml:space="preserve"> </w:t>
+      </w:r>
+      <w:proofErr w:type="spellStart"/>
+      <w:r>
+        <w:rPr>
+          <w:color w:val="000000"/>
+        </w:rPr>
+        <w:t>programming</w:t>
+      </w:r>
+      <w:proofErr w:type="spellEnd"/>
+      <w:r>
+        <w:rPr>
+          <w:color w:val="000000"/>
+        </w:rPr>
+        <w:t xml:space="preserve">: </w:t>
+      </w:r>
+      <w:proofErr w:type="spellStart"/>
+      <w:r>
+        <w:rPr>
+          <w:color w:val="000000"/>
+        </w:rPr>
+        <w:t>Algotester</w:t>
+      </w:r>
+      <w:proofErr w:type="spellEnd"/>
+      <w:r>
+        <w:rPr>
+          <w:color w:val="000000"/>
+        </w:rPr>
+        <w:t xml:space="preserve"> </w:t>
+      </w:r>
+      <w:proofErr w:type="spellStart"/>
+      <w:r>
+        <w:rPr>
+          <w:color w:val="000000"/>
+        </w:rPr>
+        <w:t>Lab</w:t>
+      </w:r>
+      <w:proofErr w:type="spellEnd"/>
+      <w:r>
+        <w:rPr>
+          <w:color w:val="000000"/>
+        </w:rPr>
+        <w:t xml:space="preserve"> 2</w:t>
       </w:r>
     </w:p>
     <w:p>
@@ -5651,11 +6638,19 @@
         </w:rPr>
         <w:t xml:space="preserve"> </w:t>
       </w:r>
-      <w:r>
-        <w:rPr>
-          <w:color w:val="000000"/>
-        </w:rPr>
-        <w:t xml:space="preserve">Task 6 </w:t>
+      <w:proofErr w:type="spellStart"/>
+      <w:r>
+        <w:rPr>
+          <w:color w:val="000000"/>
+        </w:rPr>
+        <w:t>Task</w:t>
+      </w:r>
+      <w:proofErr w:type="spellEnd"/>
+      <w:r>
+        <w:rPr>
+          <w:color w:val="000000"/>
+        </w:rPr>
+        <w:t xml:space="preserve"> 6 </w:t>
       </w:r>
       <w:r>
         <w:rPr>
@@ -5667,8 +6662,16 @@
         <w:rPr>
           <w:color w:val="000000"/>
         </w:rPr>
-        <w:t xml:space="preserve"> Lab</w:t>
-      </w:r>
+        <w:t xml:space="preserve"> </w:t>
+      </w:r>
+      <w:proofErr w:type="spellStart"/>
+      <w:r>
+        <w:rPr>
+          <w:color w:val="000000"/>
+        </w:rPr>
+        <w:t>Lab</w:t>
+      </w:r>
+      <w:proofErr w:type="spellEnd"/>
       <w:r>
         <w:rPr>
           <w:color w:val="000000"/>
@@ -5676,11 +6679,47 @@
         </w:rPr>
         <w:t xml:space="preserve">4 </w:t>
       </w:r>
-      <w:r>
-        <w:rPr>
-          <w:color w:val="000000"/>
-        </w:rPr>
-        <w:t>programming: Algotester Lab 3</w:t>
+      <w:proofErr w:type="spellStart"/>
+      <w:r>
+        <w:rPr>
+          <w:color w:val="000000"/>
+        </w:rPr>
+        <w:t>programming</w:t>
+      </w:r>
+      <w:proofErr w:type="spellEnd"/>
+      <w:r>
+        <w:rPr>
+          <w:color w:val="000000"/>
+        </w:rPr>
+        <w:t xml:space="preserve">: </w:t>
+      </w:r>
+      <w:proofErr w:type="spellStart"/>
+      <w:r>
+        <w:rPr>
+          <w:color w:val="000000"/>
+        </w:rPr>
+        <w:t>Algotester</w:t>
+      </w:r>
+      <w:proofErr w:type="spellEnd"/>
+      <w:r>
+        <w:rPr>
+          <w:color w:val="000000"/>
+        </w:rPr>
+        <w:t xml:space="preserve"> </w:t>
+      </w:r>
+      <w:proofErr w:type="spellStart"/>
+      <w:r>
+        <w:rPr>
+          <w:color w:val="000000"/>
+        </w:rPr>
+        <w:t>Lab</w:t>
+      </w:r>
+      <w:proofErr w:type="spellEnd"/>
+      <w:r>
+        <w:rPr>
+          <w:color w:val="000000"/>
+        </w:rPr>
+        <w:t xml:space="preserve"> 3</w:t>
       </w:r>
     </w:p>
     <w:p>
@@ -5775,11 +6814,19 @@
         </w:rPr>
         <w:t xml:space="preserve"> </w:t>
       </w:r>
-      <w:r>
-        <w:rPr>
-          <w:color w:val="000000"/>
-        </w:rPr>
-        <w:t xml:space="preserve">Task 7 </w:t>
+      <w:proofErr w:type="spellStart"/>
+      <w:r>
+        <w:rPr>
+          <w:color w:val="000000"/>
+        </w:rPr>
+        <w:t>Task</w:t>
+      </w:r>
+      <w:proofErr w:type="spellEnd"/>
+      <w:r>
+        <w:rPr>
+          <w:color w:val="000000"/>
+        </w:rPr>
+        <w:t xml:space="preserve"> 7 </w:t>
       </w:r>
       <w:r>
         <w:rPr>
@@ -5791,8 +6838,16 @@
         <w:rPr>
           <w:color w:val="000000"/>
         </w:rPr>
-        <w:t xml:space="preserve"> Practice</w:t>
-      </w:r>
+        <w:t xml:space="preserve"> </w:t>
+      </w:r>
+      <w:proofErr w:type="spellStart"/>
+      <w:r>
+        <w:rPr>
+          <w:color w:val="000000"/>
+        </w:rPr>
+        <w:t>Practice</w:t>
+      </w:r>
+      <w:proofErr w:type="spellEnd"/>
       <w:r>
         <w:rPr>
           <w:color w:val="000000"/>
@@ -5804,8 +6859,58 @@
         <w:rPr>
           <w:color w:val="000000"/>
         </w:rPr>
-        <w:t xml:space="preserve"> programming: Class Practice Task</w:t>
-      </w:r>
+        <w:t xml:space="preserve"> </w:t>
+      </w:r>
+      <w:proofErr w:type="spellStart"/>
+      <w:r>
+        <w:rPr>
+          <w:color w:val="000000"/>
+        </w:rPr>
+        <w:t>programming</w:t>
+      </w:r>
+      <w:proofErr w:type="spellEnd"/>
+      <w:r>
+        <w:rPr>
+          <w:color w:val="000000"/>
+        </w:rPr>
+        <w:t xml:space="preserve">: </w:t>
+      </w:r>
+      <w:proofErr w:type="spellStart"/>
+      <w:r>
+        <w:rPr>
+          <w:color w:val="000000"/>
+        </w:rPr>
+        <w:t>Class</w:t>
+      </w:r>
+      <w:proofErr w:type="spellEnd"/>
+      <w:r>
+        <w:rPr>
+          <w:color w:val="000000"/>
+        </w:rPr>
+        <w:t xml:space="preserve"> </w:t>
+      </w:r>
+      <w:proofErr w:type="spellStart"/>
+      <w:r>
+        <w:rPr>
+          <w:color w:val="000000"/>
+        </w:rPr>
+        <w:t>Practice</w:t>
+      </w:r>
+      <w:proofErr w:type="spellEnd"/>
+      <w:r>
+        <w:rPr>
+          <w:color w:val="000000"/>
+        </w:rPr>
+        <w:t xml:space="preserve"> </w:t>
+      </w:r>
+      <w:proofErr w:type="spellStart"/>
+      <w:r>
+        <w:rPr>
+          <w:color w:val="000000"/>
+        </w:rPr>
+        <w:t>Task</w:t>
+      </w:r>
+      <w:proofErr w:type="spellEnd"/>
     </w:p>
     <w:p>
       <w:pPr>
@@ -5908,8 +7013,30 @@
         <w:rPr>
           <w:color w:val="000000"/>
         </w:rPr>
-        <w:t> Task 8  - Practice</w:t>
-      </w:r>
+        <w:t> </w:t>
+      </w:r>
+      <w:proofErr w:type="spellStart"/>
+      <w:r>
+        <w:rPr>
+          <w:color w:val="000000"/>
+        </w:rPr>
+        <w:t>Task</w:t>
+      </w:r>
+      <w:proofErr w:type="spellEnd"/>
+      <w:r>
+        <w:rPr>
+          <w:color w:val="000000"/>
+        </w:rPr>
+        <w:t xml:space="preserve"> 8  - </w:t>
+      </w:r>
+      <w:proofErr w:type="spellStart"/>
+      <w:r>
+        <w:rPr>
+          <w:color w:val="000000"/>
+        </w:rPr>
+        <w:t>Practice</w:t>
+      </w:r>
+      <w:proofErr w:type="spellEnd"/>
       <w:r>
         <w:rPr>
           <w:color w:val="000000"/>
@@ -5921,8 +7048,58 @@
         <w:rPr>
           <w:color w:val="000000"/>
         </w:rPr>
-        <w:t xml:space="preserve"> programming:  Self Practice Task</w:t>
-      </w:r>
+        <w:t xml:space="preserve"> </w:t>
+      </w:r>
+      <w:proofErr w:type="spellStart"/>
+      <w:r>
+        <w:rPr>
+          <w:color w:val="000000"/>
+        </w:rPr>
+        <w:t>programming</w:t>
+      </w:r>
+      <w:proofErr w:type="spellEnd"/>
+      <w:r>
+        <w:rPr>
+          <w:color w:val="000000"/>
+        </w:rPr>
+        <w:t xml:space="preserve">:  </w:t>
+      </w:r>
+      <w:proofErr w:type="spellStart"/>
+      <w:r>
+        <w:rPr>
+          <w:color w:val="000000"/>
+        </w:rPr>
+        <w:t>Self</w:t>
+      </w:r>
+      <w:proofErr w:type="spellEnd"/>
+      <w:r>
+        <w:rPr>
+          <w:color w:val="000000"/>
+        </w:rPr>
+        <w:t xml:space="preserve"> </w:t>
+      </w:r>
+      <w:proofErr w:type="spellStart"/>
+      <w:r>
+        <w:rPr>
+          <w:color w:val="000000"/>
+        </w:rPr>
+        <w:t>Practice</w:t>
+      </w:r>
+      <w:proofErr w:type="spellEnd"/>
+      <w:r>
+        <w:rPr>
+          <w:color w:val="000000"/>
+        </w:rPr>
+        <w:t xml:space="preserve"> </w:t>
+      </w:r>
+      <w:proofErr w:type="spellStart"/>
+      <w:r>
+        <w:rPr>
+          <w:color w:val="000000"/>
+        </w:rPr>
+        <w:t>Task</w:t>
+      </w:r>
+      <w:proofErr w:type="spellEnd"/>
     </w:p>
     <w:p>
       <w:pPr>
@@ -6036,7 +7213,21 @@
         <w:rPr>
           <w:color w:val="000000"/>
         </w:rPr>
-        <w:t>VNS Lab 4</w:t>
+        <w:t xml:space="preserve">VNS </w:t>
+      </w:r>
+      <w:proofErr w:type="spellStart"/>
+      <w:r>
+        <w:rPr>
+          <w:color w:val="000000"/>
+        </w:rPr>
+        <w:t>Lab</w:t>
+      </w:r>
+      <w:proofErr w:type="spellEnd"/>
+      <w:r>
+        <w:rPr>
+          <w:color w:val="000000"/>
+        </w:rPr>
+        <w:t xml:space="preserve"> 4</w:t>
       </w:r>
     </w:p>
     <w:p>
@@ -6198,7 +7389,21 @@
         <w:rPr>
           <w:color w:val="000000"/>
         </w:rPr>
-        <w:t>VNS Lab 5</w:t>
+        <w:t xml:space="preserve">VNS </w:t>
+      </w:r>
+      <w:proofErr w:type="spellStart"/>
+      <w:r>
+        <w:rPr>
+          <w:color w:val="000000"/>
+        </w:rPr>
+        <w:t>Lab</w:t>
+      </w:r>
+      <w:proofErr w:type="spellEnd"/>
+      <w:r>
+        <w:rPr>
+          <w:color w:val="000000"/>
+        </w:rPr>
+        <w:t xml:space="preserve"> 5</w:t>
       </w:r>
     </w:p>
     <w:p>
@@ -6465,7 +7670,35 @@
         <w:rPr>
           <w:color w:val="000000"/>
         </w:rPr>
-        <w:t>: Algotester Lab 2</w:t>
+        <w:t xml:space="preserve">: </w:t>
+      </w:r>
+      <w:proofErr w:type="spellStart"/>
+      <w:r>
+        <w:rPr>
+          <w:color w:val="000000"/>
+        </w:rPr>
+        <w:t>Algotester</w:t>
+      </w:r>
+      <w:proofErr w:type="spellEnd"/>
+      <w:r>
+        <w:rPr>
+          <w:color w:val="000000"/>
+        </w:rPr>
+        <w:t xml:space="preserve"> </w:t>
+      </w:r>
+      <w:proofErr w:type="spellStart"/>
+      <w:r>
+        <w:rPr>
+          <w:color w:val="000000"/>
+        </w:rPr>
+        <w:t>Lab</w:t>
+      </w:r>
+      <w:proofErr w:type="spellEnd"/>
+      <w:r>
+        <w:rPr>
+          <w:color w:val="000000"/>
+        </w:rPr>
+        <w:t xml:space="preserve"> 2</w:t>
       </w:r>
     </w:p>
     <w:p>
@@ -6605,7 +7838,35 @@
         <w:rPr>
           <w:color w:val="000000"/>
         </w:rPr>
-        <w:t>: Algotester Lab 3</w:t>
+        <w:t xml:space="preserve">: </w:t>
+      </w:r>
+      <w:proofErr w:type="spellStart"/>
+      <w:r>
+        <w:rPr>
+          <w:color w:val="000000"/>
+        </w:rPr>
+        <w:t>Algotester</w:t>
+      </w:r>
+      <w:proofErr w:type="spellEnd"/>
+      <w:r>
+        <w:rPr>
+          <w:color w:val="000000"/>
+        </w:rPr>
+        <w:t xml:space="preserve"> </w:t>
+      </w:r>
+      <w:proofErr w:type="spellStart"/>
+      <w:r>
+        <w:rPr>
+          <w:color w:val="000000"/>
+        </w:rPr>
+        <w:t>Lab</w:t>
+      </w:r>
+      <w:proofErr w:type="spellEnd"/>
+      <w:r>
+        <w:rPr>
+          <w:color w:val="000000"/>
+        </w:rPr>
+        <w:t xml:space="preserve"> 3</w:t>
       </w:r>
     </w:p>
     <w:p>
@@ -6756,14 +8017,88 @@
         </w:rPr>
         <w:t xml:space="preserve"> </w:t>
       </w:r>
-      <w:r>
-        <w:rPr>
-          <w:rFonts w:ascii="Times New Roman" w:eastAsia="Times New Roman" w:hAnsi="Times New Roman" w:cs="Times New Roman"/>
-          <w:sz w:val="24"/>
-          <w:szCs w:val="24"/>
-        </w:rPr>
-        <w:t>Practice# programming: Class Practice Task</w:t>
-      </w:r>
+      <w:proofErr w:type="spellStart"/>
+      <w:r>
+        <w:rPr>
+          <w:rFonts w:ascii="Times New Roman" w:eastAsia="Times New Roman" w:hAnsi="Times New Roman" w:cs="Times New Roman"/>
+          <w:sz w:val="24"/>
+          <w:szCs w:val="24"/>
+        </w:rPr>
+        <w:t>Practice</w:t>
+      </w:r>
+      <w:proofErr w:type="spellEnd"/>
+      <w:r>
+        <w:rPr>
+          <w:rFonts w:ascii="Times New Roman" w:eastAsia="Times New Roman" w:hAnsi="Times New Roman" w:cs="Times New Roman"/>
+          <w:sz w:val="24"/>
+          <w:szCs w:val="24"/>
+        </w:rPr>
+        <w:t xml:space="preserve"># </w:t>
+      </w:r>
+      <w:proofErr w:type="spellStart"/>
+      <w:r>
+        <w:rPr>
+          <w:rFonts w:ascii="Times New Roman" w:eastAsia="Times New Roman" w:hAnsi="Times New Roman" w:cs="Times New Roman"/>
+          <w:sz w:val="24"/>
+          <w:szCs w:val="24"/>
+        </w:rPr>
+        <w:t>programming</w:t>
+      </w:r>
+      <w:proofErr w:type="spellEnd"/>
+      <w:r>
+        <w:rPr>
+          <w:rFonts w:ascii="Times New Roman" w:eastAsia="Times New Roman" w:hAnsi="Times New Roman" w:cs="Times New Roman"/>
+          <w:sz w:val="24"/>
+          <w:szCs w:val="24"/>
+        </w:rPr>
+        <w:t xml:space="preserve">: </w:t>
+      </w:r>
+      <w:proofErr w:type="spellStart"/>
+      <w:r>
+        <w:rPr>
+          <w:rFonts w:ascii="Times New Roman" w:eastAsia="Times New Roman" w:hAnsi="Times New Roman" w:cs="Times New Roman"/>
+          <w:sz w:val="24"/>
+          <w:szCs w:val="24"/>
+        </w:rPr>
+        <w:t>Class</w:t>
+      </w:r>
+      <w:proofErr w:type="spellEnd"/>
+      <w:r>
+        <w:rPr>
+          <w:rFonts w:ascii="Times New Roman" w:eastAsia="Times New Roman" w:hAnsi="Times New Roman" w:cs="Times New Roman"/>
+          <w:sz w:val="24"/>
+          <w:szCs w:val="24"/>
+        </w:rPr>
+        <w:t xml:space="preserve"> </w:t>
+      </w:r>
+      <w:proofErr w:type="spellStart"/>
+      <w:r>
+        <w:rPr>
+          <w:rFonts w:ascii="Times New Roman" w:eastAsia="Times New Roman" w:hAnsi="Times New Roman" w:cs="Times New Roman"/>
+          <w:sz w:val="24"/>
+          <w:szCs w:val="24"/>
+        </w:rPr>
+        <w:t>Practice</w:t>
+      </w:r>
+      <w:proofErr w:type="spellEnd"/>
+      <w:r>
+        <w:rPr>
+          <w:rFonts w:ascii="Times New Roman" w:eastAsia="Times New Roman" w:hAnsi="Times New Roman" w:cs="Times New Roman"/>
+          <w:sz w:val="24"/>
+          <w:szCs w:val="24"/>
+        </w:rPr>
+        <w:t xml:space="preserve"> </w:t>
+      </w:r>
+      <w:proofErr w:type="spellStart"/>
+      <w:r>
+        <w:rPr>
+          <w:rFonts w:ascii="Times New Roman" w:eastAsia="Times New Roman" w:hAnsi="Times New Roman" w:cs="Times New Roman"/>
+          <w:sz w:val="24"/>
+          <w:szCs w:val="24"/>
+        </w:rPr>
+        <w:t>Task</w:t>
+      </w:r>
+      <w:proofErr w:type="spellEnd"/>
     </w:p>
     <w:p>
       <w:pPr>
@@ -7054,7 +8389,51 @@
           <w:szCs w:val="24"/>
           <w:lang w:val="ru-RU"/>
         </w:rPr>
-        <w:t xml:space="preserve"> знаходяться один біля одного</w:t>
+        <w:t xml:space="preserve"> </w:t>
+      </w:r>
+      <w:proofErr w:type="spellStart"/>
+      <w:r>
+        <w:rPr>
+          <w:rFonts w:ascii="Times New Roman" w:eastAsia="Times New Roman" w:hAnsi="Times New Roman" w:cs="Times New Roman"/>
+          <w:color w:val="000000"/>
+          <w:sz w:val="24"/>
+          <w:szCs w:val="24"/>
+          <w:lang w:val="ru-RU"/>
+        </w:rPr>
+        <w:t>знаходяться</w:t>
+      </w:r>
+      <w:proofErr w:type="spellEnd"/>
+      <w:r>
+        <w:rPr>
+          <w:rFonts w:ascii="Times New Roman" w:eastAsia="Times New Roman" w:hAnsi="Times New Roman" w:cs="Times New Roman"/>
+          <w:color w:val="000000"/>
+          <w:sz w:val="24"/>
+          <w:szCs w:val="24"/>
+          <w:lang w:val="ru-RU"/>
+        </w:rPr>
+        <w:t xml:space="preserve"> один </w:t>
+      </w:r>
+      <w:proofErr w:type="spellStart"/>
+      <w:r>
+        <w:rPr>
+          <w:rFonts w:ascii="Times New Roman" w:eastAsia="Times New Roman" w:hAnsi="Times New Roman" w:cs="Times New Roman"/>
+          <w:color w:val="000000"/>
+          <w:sz w:val="24"/>
+          <w:szCs w:val="24"/>
+          <w:lang w:val="ru-RU"/>
+        </w:rPr>
+        <w:t>біля</w:t>
+      </w:r>
+      <w:proofErr w:type="spellEnd"/>
+      <w:r>
+        <w:rPr>
+          <w:rFonts w:ascii="Times New Roman" w:eastAsia="Times New Roman" w:hAnsi="Times New Roman" w:cs="Times New Roman"/>
+          <w:color w:val="000000"/>
+          <w:sz w:val="24"/>
+          <w:szCs w:val="24"/>
+          <w:lang w:val="ru-RU"/>
+        </w:rPr>
+        <w:t xml:space="preserve"> одного</w:t>
       </w:r>
       <w:r>
         <w:rPr>
@@ -7144,8 +8523,17 @@
           <w:rFonts w:ascii="Times New Roman" w:eastAsia="Times New Roman" w:hAnsi="Times New Roman" w:cs="Times New Roman"/>
           <w:color w:val="FFFFFF" w:themeColor="background1"/>
         </w:rPr>
-        <w:t>Не конфігорував</w:t>
-      </w:r>
+        <w:t xml:space="preserve">Не </w:t>
+      </w:r>
+      <w:proofErr w:type="spellStart"/>
+      <w:r>
+        <w:rPr>
+          <w:rFonts w:ascii="Times New Roman" w:eastAsia="Times New Roman" w:hAnsi="Times New Roman" w:cs="Times New Roman"/>
+          <w:color w:val="FFFFFF" w:themeColor="background1"/>
+        </w:rPr>
+        <w:t>конфігорував</w:t>
+      </w:r>
+      <w:proofErr w:type="spellEnd"/>
     </w:p>
     <w:p>
       <w:pPr>
@@ -7395,7 +8783,15 @@
         <w:t xml:space="preserve"> код до програми </w:t>
       </w:r>
       <w:r>
-        <w:t xml:space="preserve">VNS Lab </w:t>
+        <w:t xml:space="preserve">VNS </w:t>
+      </w:r>
+      <w:proofErr w:type="spellStart"/>
+      <w:r>
+        <w:t>Lab</w:t>
+      </w:r>
+      <w:proofErr w:type="spellEnd"/>
+      <w:r>
+        <w:t xml:space="preserve"> </w:t>
       </w:r>
       <w:r>
         <w:rPr>
@@ -7620,7 +9016,15 @@
         </w:r>
       </w:fldSimple>
       <w:r>
-        <w:t xml:space="preserve">код до програми VNS Lab </w:t>
+        <w:t xml:space="preserve">код до програми VNS </w:t>
+      </w:r>
+      <w:proofErr w:type="spellStart"/>
+      <w:r>
+        <w:t>Lab</w:t>
+      </w:r>
+      <w:proofErr w:type="spellEnd"/>
+      <w:r>
+        <w:t xml:space="preserve"> </w:t>
       </w:r>
       <w:r>
         <w:rPr>
@@ -7846,12 +9250,14 @@
       <w:r>
         <w:t xml:space="preserve"> код програми до </w:t>
       </w:r>
+      <w:proofErr w:type="spellStart"/>
       <w:r>
         <w:rPr>
           <w:lang w:val="en-US"/>
         </w:rPr>
         <w:t>Algotester</w:t>
       </w:r>
+      <w:proofErr w:type="spellEnd"/>
       <w:r>
         <w:rPr>
           <w:lang w:val="ru-RU"/>
@@ -8391,8 +9797,21 @@
       <w:r>
         <w:t xml:space="preserve">код до програми </w:t>
       </w:r>
-      <w:r>
-        <w:t>Algotester Lab 2</w:t>
+      <w:proofErr w:type="spellStart"/>
+      <w:r>
+        <w:t>Algotester</w:t>
+      </w:r>
+      <w:proofErr w:type="spellEnd"/>
+      <w:r>
+        <w:t xml:space="preserve"> </w:t>
+      </w:r>
+      <w:proofErr w:type="spellStart"/>
+      <w:r>
+        <w:t>Lab</w:t>
+      </w:r>
+      <w:proofErr w:type="spellEnd"/>
+      <w:r>
+        <w:t xml:space="preserve"> 2</w:t>
       </w:r>
       <w:r>
         <w:t>(1)</w:t>
@@ -8500,8 +9919,21 @@
       <w:r>
         <w:t xml:space="preserve"> код до програми </w:t>
       </w:r>
-      <w:r>
-        <w:t>Algotester Lab 2</w:t>
+      <w:proofErr w:type="spellStart"/>
+      <w:r>
+        <w:t>Algotester</w:t>
+      </w:r>
+      <w:proofErr w:type="spellEnd"/>
+      <w:r>
+        <w:t xml:space="preserve"> </w:t>
+      </w:r>
+      <w:proofErr w:type="spellStart"/>
+      <w:r>
+        <w:t>Lab</w:t>
+      </w:r>
+      <w:proofErr w:type="spellEnd"/>
+      <w:r>
+        <w:t xml:space="preserve"> 2</w:t>
       </w:r>
       <w:r>
         <w:rPr>
@@ -8773,6 +10205,7 @@
       <w:r>
         <w:t xml:space="preserve"> код до програми </w:t>
       </w:r>
+      <w:proofErr w:type="spellStart"/>
       <w:r>
         <w:rPr>
           <w:lang w:val="en-US"/>
@@ -8791,6 +10224,7 @@
         </w:rPr>
         <w:t>Practice</w:t>
       </w:r>
+      <w:proofErr w:type="spellEnd"/>
     </w:p>
     <w:p>
       <w:pPr>
@@ -9543,12 +10977,14 @@
       <w:r>
         <w:t xml:space="preserve"> Результат виконання </w:t>
       </w:r>
+      <w:proofErr w:type="spellStart"/>
       <w:r>
         <w:rPr>
           <w:lang w:val="en-US"/>
         </w:rPr>
         <w:t>Algotester</w:t>
       </w:r>
+      <w:proofErr w:type="spellEnd"/>
       <w:r>
         <w:rPr>
           <w:lang w:val="ru-RU"/>
@@ -9718,12 +11154,14 @@
       <w:r>
         <w:t xml:space="preserve">Результат перевірки на </w:t>
       </w:r>
+      <w:proofErr w:type="spellStart"/>
       <w:r>
         <w:rPr>
           <w:lang w:val="en-US"/>
         </w:rPr>
         <w:t>Algotester</w:t>
       </w:r>
+      <w:proofErr w:type="spellEnd"/>
     </w:p>
     <w:p>
       <w:pPr>
@@ -10016,12 +11454,14 @@
       <w:r>
         <w:t xml:space="preserve"> Результат перевірки на </w:t>
       </w:r>
+      <w:proofErr w:type="spellStart"/>
       <w:r>
         <w:rPr>
           <w:lang w:val="en-US"/>
         </w:rPr>
         <w:t>Algotester</w:t>
       </w:r>
+      <w:proofErr w:type="spellEnd"/>
     </w:p>
     <w:p>
       <w:pPr>
@@ -10330,12 +11770,14 @@
       <w:r>
         <w:t xml:space="preserve"> Результат виконання </w:t>
       </w:r>
+      <w:proofErr w:type="spellStart"/>
       <w:r>
         <w:rPr>
           <w:lang w:val="en-US"/>
         </w:rPr>
         <w:t>Practise</w:t>
       </w:r>
+      <w:proofErr w:type="spellEnd"/>
       <w:r>
         <w:rPr>
           <w:lang w:val="ru-RU"/>
@@ -10458,6 +11900,7 @@
         </w:rPr>
         <w:t xml:space="preserve">Перевірка відбувалась на </w:t>
       </w:r>
+      <w:proofErr w:type="spellStart"/>
       <w:r>
         <w:rPr>
           <w:rFonts w:ascii="Times New Roman" w:eastAsia="Times New Roman" w:hAnsi="Times New Roman" w:cs="Times New Roman"/>
@@ -10467,6 +11910,7 @@
         </w:rPr>
         <w:t>Algotester</w:t>
       </w:r>
+      <w:proofErr w:type="spellEnd"/>
       <w:r>
         <w:rPr>
           <w:rFonts w:ascii="Times New Roman" w:eastAsia="Times New Roman" w:hAnsi="Times New Roman" w:cs="Times New Roman"/>
@@ -10709,12 +12153,14 @@
       <w:r>
         <w:t xml:space="preserve"> Результат виконання та перевірки коду на </w:t>
       </w:r>
+      <w:proofErr w:type="spellStart"/>
       <w:r>
         <w:rPr>
           <w:lang w:val="en-US"/>
         </w:rPr>
         <w:t>Algotester</w:t>
       </w:r>
+      <w:proofErr w:type="spellEnd"/>
     </w:p>
     <w:p>
       <w:pPr>
@@ -10937,9 +12383,10 @@
           <w:rFonts w:ascii="Times New Roman" w:eastAsia="Times New Roman" w:hAnsi="Times New Roman" w:cs="Times New Roman"/>
           <w:sz w:val="24"/>
           <w:szCs w:val="24"/>
-          <w:lang w:val="en-US"/>
-        </w:rPr>
-      </w:pPr>
+          <w:lang w:val="ru-RU"/>
+        </w:rPr>
+      </w:pPr>
+      <w:proofErr w:type="spellStart"/>
       <w:r>
         <w:rPr>
           <w:rFonts w:ascii="Times New Roman" w:eastAsia="Times New Roman" w:hAnsi="Times New Roman" w:cs="Times New Roman"/>
@@ -10950,6 +12397,7 @@
         <w:lastRenderedPageBreak/>
         <w:t>Посилання</w:t>
       </w:r>
+      <w:proofErr w:type="spellEnd"/>
       <w:r>
         <w:rPr>
           <w:rFonts w:ascii="Times New Roman" w:eastAsia="Times New Roman" w:hAnsi="Times New Roman" w:cs="Times New Roman"/>
@@ -11045,7 +12493,7 @@
           <w:rFonts w:ascii="Times New Roman" w:eastAsia="Times New Roman" w:hAnsi="Times New Roman" w:cs="Times New Roman"/>
           <w:sz w:val="24"/>
           <w:szCs w:val="24"/>
-          <w:lang w:val="en-US"/>
+          <w:lang w:val="ru-RU"/>
         </w:rPr>
         <w:t xml:space="preserve"> </w:t>
       </w:r>
@@ -11130,6 +12578,7 @@
           <w:szCs w:val="24"/>
         </w:rPr>
       </w:pPr>
+      <w:proofErr w:type="spellStart"/>
       <w:r>
         <w:rPr>
           <w:rFonts w:ascii="Times New Roman" w:eastAsia="Times New Roman" w:hAnsi="Times New Roman" w:cs="Times New Roman"/>
@@ -11148,15 +12597,67 @@
         </w:rPr>
         <w:t>вся</w:t>
       </w:r>
-      <w:r>
-        <w:rPr>
-          <w:rFonts w:ascii="Times New Roman" w:eastAsia="Times New Roman" w:hAnsi="Times New Roman" w:cs="Times New Roman"/>
-          <w:sz w:val="24"/>
-          <w:szCs w:val="24"/>
-          <w:lang w:val="ru-RU"/>
-        </w:rPr>
-        <w:t xml:space="preserve"> з поняттям динамічного та статичного масиву</w:t>
-      </w:r>
+      <w:proofErr w:type="spellEnd"/>
+      <w:r>
+        <w:rPr>
+          <w:rFonts w:ascii="Times New Roman" w:eastAsia="Times New Roman" w:hAnsi="Times New Roman" w:cs="Times New Roman"/>
+          <w:sz w:val="24"/>
+          <w:szCs w:val="24"/>
+          <w:lang w:val="ru-RU"/>
+        </w:rPr>
+        <w:t xml:space="preserve"> з </w:t>
+      </w:r>
+      <w:proofErr w:type="spellStart"/>
+      <w:r>
+        <w:rPr>
+          <w:rFonts w:ascii="Times New Roman" w:eastAsia="Times New Roman" w:hAnsi="Times New Roman" w:cs="Times New Roman"/>
+          <w:sz w:val="24"/>
+          <w:szCs w:val="24"/>
+          <w:lang w:val="ru-RU"/>
+        </w:rPr>
+        <w:t>поняттям</w:t>
+      </w:r>
+      <w:proofErr w:type="spellEnd"/>
+      <w:r>
+        <w:rPr>
+          <w:rFonts w:ascii="Times New Roman" w:eastAsia="Times New Roman" w:hAnsi="Times New Roman" w:cs="Times New Roman"/>
+          <w:sz w:val="24"/>
+          <w:szCs w:val="24"/>
+          <w:lang w:val="ru-RU"/>
+        </w:rPr>
+        <w:t xml:space="preserve"> </w:t>
+      </w:r>
+      <w:proofErr w:type="spellStart"/>
+      <w:r>
+        <w:rPr>
+          <w:rFonts w:ascii="Times New Roman" w:eastAsia="Times New Roman" w:hAnsi="Times New Roman" w:cs="Times New Roman"/>
+          <w:sz w:val="24"/>
+          <w:szCs w:val="24"/>
+          <w:lang w:val="ru-RU"/>
+        </w:rPr>
+        <w:t>динамічного</w:t>
+      </w:r>
+      <w:proofErr w:type="spellEnd"/>
+      <w:r>
+        <w:rPr>
+          <w:rFonts w:ascii="Times New Roman" w:eastAsia="Times New Roman" w:hAnsi="Times New Roman" w:cs="Times New Roman"/>
+          <w:sz w:val="24"/>
+          <w:szCs w:val="24"/>
+          <w:lang w:val="ru-RU"/>
+        </w:rPr>
+        <w:t xml:space="preserve"> та статичного </w:t>
+      </w:r>
+      <w:proofErr w:type="spellStart"/>
+      <w:r>
+        <w:rPr>
+          <w:rFonts w:ascii="Times New Roman" w:eastAsia="Times New Roman" w:hAnsi="Times New Roman" w:cs="Times New Roman"/>
+          <w:sz w:val="24"/>
+          <w:szCs w:val="24"/>
+          <w:lang w:val="ru-RU"/>
+        </w:rPr>
+        <w:t>масиву</w:t>
+      </w:r>
+      <w:proofErr w:type="spellEnd"/>
       <w:r>
         <w:rPr>
           <w:rFonts w:ascii="Times New Roman" w:eastAsia="Times New Roman" w:hAnsi="Times New Roman" w:cs="Times New Roman"/>
@@ -16587,28 +18088,28 @@
 </file>
 
 <file path=customXml/item1.xml><?xml version="1.0" encoding="utf-8"?>
+<b:Sources xmlns:b="http://schemas.openxmlformats.org/officeDocument/2006/bibliography" xmlns="http://schemas.openxmlformats.org/officeDocument/2006/bibliography" SelectedStyle="\APASixthEditionOfficeOnline.xsl" StyleName="APA" Version="6"/>
+</file>
+
+<file path=customXml/item2.xml><?xml version="1.0" encoding="utf-8"?>
 <go:gDocsCustomXmlDataStorage xmlns:go="http://customooxmlschemas.google.com/" xmlns:r="http://schemas.openxmlformats.org/officeDocument/2006/relationships" uri="GoogleDocsCustomDataVersion2">
   <go:docsCustomData xmlns:go="http://customooxmlschemas.google.com/" roundtripDataSignature="AMtx7mg1t1gPSA62kT8ztiPESSo9M54hng==">CgMxLjA4AHIhMXFNVHNQYW9lLWVhNjZLeGlrRVdIRnNmaEdUSHNnNUIy</go:docsCustomData>
 </go:gDocsCustomXmlDataStorage>
 </file>
 
-<file path=customXml/item2.xml><?xml version="1.0" encoding="utf-8"?>
-<b:Sources xmlns:b="http://schemas.openxmlformats.org/officeDocument/2006/bibliography" xmlns="http://schemas.openxmlformats.org/officeDocument/2006/bibliography" SelectedStyle="\APASixthEditionOfficeOnline.xsl" StyleName="APA" Version="6"/>
+<file path=customXml/itemProps1.xml><?xml version="1.0" encoding="utf-8"?>
+<ds:datastoreItem xmlns:ds="http://schemas.openxmlformats.org/officeDocument/2006/customXml" ds:itemID="{CB480DE8-C3D9-4683-ACDB-74CF9DF1751C}">
+  <ds:schemaRefs>
+    <ds:schemaRef ds:uri="http://schemas.openxmlformats.org/officeDocument/2006/bibliography"/>
+  </ds:schemaRefs>
+</ds:datastoreItem>
 </file>
 
-<file path=customXml/itemProps1.xml><?xml version="1.0" encoding="utf-8"?>
+<file path=customXml/itemProps2.xml><?xml version="1.0" encoding="utf-8"?>
 <ds:datastoreItem xmlns:ds="http://schemas.openxmlformats.org/officeDocument/2006/customXml" ds:itemID="{11111111-1234-1234-1234-123412341234}">
   <ds:schemaRefs>
     <ds:schemaRef ds:uri="http://customooxmlschemas.google.com/"/>
     <ds:schemaRef ds:uri="http://schemas.openxmlformats.org/officeDocument/2006/relationships"/>
   </ds:schemaRefs>
 </ds:datastoreItem>
-</file>
-
-<file path=customXml/itemProps2.xml><?xml version="1.0" encoding="utf-8"?>
-<ds:datastoreItem xmlns:ds="http://schemas.openxmlformats.org/officeDocument/2006/customXml" ds:itemID="{CB480DE8-C3D9-4683-ACDB-74CF9DF1751C}">
-  <ds:schemaRefs>
-    <ds:schemaRef ds:uri="http://schemas.openxmlformats.org/officeDocument/2006/bibliography"/>
-  </ds:schemaRefs>
-</ds:datastoreItem>
 </file>